--- a/Optimization Flow.docx
+++ b/Optimization Flow.docx
@@ -16,30 +16,25 @@
           <w:szCs w:val="28"/>
           <w:lang w:val="en-US"/>
         </w:rPr>
-        <w:t>UI</w:t>
-      </w:r>
-      <w:r>
-        <w:rPr>
-          <w:sz w:val="28"/>
-          <w:szCs w:val="28"/>
-          <w:lang w:val="en-US"/>
-        </w:rPr>
-        <w:t xml:space="preserve"> Flow.</w:t>
-      </w:r>
-    </w:p>
-    <w:p>
-      <w:pPr>
-        <w:pStyle w:val="ListParagraph"/>
+        <w:t>UI Flow.</w:t>
+      </w:r>
+    </w:p>
+    <w:p>
+      <w:pPr>
         <w:numPr>
           <w:ilvl w:val="0"/>
-          <w:numId w:val="1"/>
+          <w:numId w:val="4"/>
         </w:numPr>
         <w:rPr>
-          <w:lang w:val="en-US"/>
-        </w:rPr>
-      </w:pPr>
-      <w:r>
-        <w:rPr>
+          <w:sz w:val="28"/>
+          <w:szCs w:val="28"/>
+          <w:lang w:val="en-US"/>
+        </w:rPr>
+      </w:pPr>
+      <w:r>
+        <w:rPr>
+          <w:sz w:val="28"/>
+          <w:szCs w:val="28"/>
           <w:lang w:val="en-US"/>
         </w:rPr>
         <w:t xml:space="preserve">In UI we will have Optimization Container above Strategy. This will display as per Strategy selection (Which Deepak will show in </w:t>
@@ -47,6 +42,8 @@
       <w:proofErr w:type="gramStart"/>
       <w:r>
         <w:rPr>
+          <w:sz w:val="28"/>
+          <w:szCs w:val="28"/>
           <w:lang w:val="en-US"/>
         </w:rPr>
         <w:t>Excel ,</w:t>
@@ -54,33 +51,33 @@
       <w:proofErr w:type="gramEnd"/>
       <w:r>
         <w:rPr>
+          <w:sz w:val="28"/>
+          <w:szCs w:val="28"/>
           <w:lang w:val="en-US"/>
         </w:rPr>
         <w:t xml:space="preserve"> </w:t>
       </w:r>
       <w:r>
         <w:rPr>
-          <w:color w:val="FFFFFF" w:themeColor="background1"/>
-          <w:highlight w:val="darkCyan"/>
+          <w:sz w:val="28"/>
+          <w:szCs w:val="28"/>
+          <w:highlight w:val="green"/>
           <w:lang w:val="en-US"/>
         </w:rPr>
         <w:t>Green</w:t>
       </w:r>
       <w:r>
         <w:rPr>
-          <w:color w:val="FFFFFF" w:themeColor="background1"/>
-          <w:lang w:val="en-US"/>
-        </w:rPr>
-        <w:t xml:space="preserve"> </w:t>
-      </w:r>
-      <w:r>
-        <w:rPr>
-          <w:lang w:val="en-US"/>
-        </w:rPr>
-        <w:t xml:space="preserve">– Always present , </w:t>
-      </w:r>
-      <w:r>
-        <w:rPr>
+          <w:sz w:val="28"/>
+          <w:szCs w:val="28"/>
+          <w:lang w:val="en-US"/>
+        </w:rPr>
+        <w:t xml:space="preserve"> – Always present , </w:t>
+      </w:r>
+      <w:r>
+        <w:rPr>
+          <w:sz w:val="28"/>
+          <w:szCs w:val="28"/>
           <w:highlight w:val="yellow"/>
           <w:lang w:val="en-US"/>
         </w:rPr>
@@ -88,78 +85,58 @@
       </w:r>
       <w:r>
         <w:rPr>
-          <w:lang w:val="en-US"/>
-        </w:rPr>
-        <w:t xml:space="preserve"> </w:t>
-      </w:r>
-      <w:r>
-        <w:rPr>
-          <w:lang w:val="en-US"/>
-        </w:rPr>
-        <w:t>– Conditional display</w:t>
-      </w:r>
-    </w:p>
-    <w:p>
-      <w:pPr>
-        <w:pStyle w:val="ListParagraph"/>
+          <w:sz w:val="28"/>
+          <w:szCs w:val="28"/>
+          <w:lang w:val="en-US"/>
+        </w:rPr>
+        <w:t xml:space="preserve"> – Conditional display</w:t>
+      </w:r>
+    </w:p>
+    <w:p>
+      <w:pPr>
         <w:numPr>
           <w:ilvl w:val="0"/>
-          <w:numId w:val="1"/>
+          <w:numId w:val="4"/>
         </w:numPr>
         <w:rPr>
-          <w:lang w:val="en-US"/>
-        </w:rPr>
-      </w:pPr>
-      <w:r>
-        <w:rPr>
-          <w:lang w:val="en-US"/>
-        </w:rPr>
-        <w:t xml:space="preserve">UI will send </w:t>
-      </w:r>
-      <w:r>
-        <w:rPr>
-          <w:lang w:val="en-US"/>
-        </w:rPr>
-        <w:t>3</w:t>
-      </w:r>
-      <w:r>
-        <w:rPr>
-          <w:lang w:val="en-US"/>
-        </w:rPr>
-        <w:t xml:space="preserve"> </w:t>
-      </w:r>
-      <w:r>
-        <w:rPr>
-          <w:lang w:val="en-US"/>
-        </w:rPr>
-        <w:t>requests</w:t>
-      </w:r>
-      <w:r>
-        <w:rPr>
-          <w:lang w:val="en-US"/>
-        </w:rPr>
-        <w:t xml:space="preserve">.  </w:t>
-      </w:r>
-    </w:p>
-    <w:p>
-      <w:pPr>
-        <w:pStyle w:val="ListParagraph"/>
+          <w:sz w:val="28"/>
+          <w:szCs w:val="28"/>
+          <w:lang w:val="en-US"/>
+        </w:rPr>
+      </w:pPr>
+      <w:r>
+        <w:rPr>
+          <w:sz w:val="28"/>
+          <w:szCs w:val="28"/>
+          <w:lang w:val="en-US"/>
+        </w:rPr>
+        <w:t xml:space="preserve">UI will send 3 requests.  </w:t>
+      </w:r>
+    </w:p>
+    <w:p>
+      <w:pPr>
         <w:numPr>
           <w:ilvl w:val="0"/>
-          <w:numId w:val="1"/>
+          <w:numId w:val="4"/>
         </w:numPr>
         <w:rPr>
-          <w:lang w:val="en-US"/>
-        </w:rPr>
-      </w:pPr>
-      <w:r>
-        <w:rPr>
+          <w:sz w:val="28"/>
+          <w:szCs w:val="28"/>
+          <w:lang w:val="en-US"/>
+        </w:rPr>
+      </w:pPr>
+      <w:r>
+        <w:rPr>
+          <w:sz w:val="28"/>
+          <w:szCs w:val="28"/>
           <w:lang w:val="en-US"/>
         </w:rPr>
         <w:t>1</w:t>
       </w:r>
       <w:r>
         <w:rPr>
+          <w:sz w:val="28"/>
+          <w:szCs w:val="28"/>
           <w:vertAlign w:val="superscript"/>
           <w:lang w:val="en-US"/>
         </w:rPr>
@@ -167,6 +144,8 @@
       </w:r>
       <w:r>
         <w:rPr>
+          <w:sz w:val="28"/>
+          <w:szCs w:val="28"/>
           <w:lang w:val="en-US"/>
         </w:rPr>
         <w:t xml:space="preserve"> </w:t>
@@ -174,6 +153,8 @@
       <w:proofErr w:type="gramStart"/>
       <w:r>
         <w:rPr>
+          <w:sz w:val="28"/>
+          <w:szCs w:val="28"/>
           <w:lang w:val="en-US"/>
         </w:rPr>
         <w:t>Request .</w:t>
@@ -181,38 +162,85 @@
       <w:proofErr w:type="gramEnd"/>
       <w:r>
         <w:rPr>
-          <w:lang w:val="en-US"/>
-        </w:rPr>
-        <w:t xml:space="preserve"> With Json , we need to generate key (</w:t>
-      </w:r>
+          <w:sz w:val="28"/>
+          <w:szCs w:val="28"/>
+          <w:lang w:val="en-US"/>
+        </w:rPr>
+        <w:t xml:space="preserve"> With </w:t>
+      </w:r>
+      <w:proofErr w:type="gramStart"/>
+      <w:r>
+        <w:rPr>
+          <w:sz w:val="28"/>
+          <w:szCs w:val="28"/>
+          <w:lang w:val="en-US"/>
+        </w:rPr>
+        <w:t>Json ,</w:t>
+      </w:r>
+      <w:proofErr w:type="gramEnd"/>
+      <w:r>
+        <w:rPr>
+          <w:sz w:val="28"/>
+          <w:szCs w:val="28"/>
+          <w:lang w:val="en-US"/>
+        </w:rPr>
+        <w:t xml:space="preserve"> we need to generate key (</w:t>
+      </w:r>
+      <w:proofErr w:type="spellStart"/>
       <w:r>
         <w:rPr>
           <w:b/>
           <w:bCs/>
+          <w:sz w:val="28"/>
+          <w:szCs w:val="28"/>
           <w:lang w:val="en-US"/>
         </w:rPr>
         <w:t>Datetimehourssec+Strategyname</w:t>
       </w:r>
-      <w:r>
-        <w:rPr>
-          <w:lang w:val="en-US"/>
-        </w:rPr>
-        <w:t>) and send that with Request json.</w:t>
-      </w:r>
-    </w:p>
-    <w:p>
-      <w:pPr>
-        <w:pStyle w:val="ListParagraph"/>
+      <w:proofErr w:type="spellEnd"/>
+      <w:r>
+        <w:rPr>
+          <w:sz w:val="28"/>
+          <w:szCs w:val="28"/>
+          <w:lang w:val="en-US"/>
+        </w:rPr>
+        <w:t xml:space="preserve">) and send that with Request </w:t>
+      </w:r>
+      <w:proofErr w:type="spellStart"/>
+      <w:r>
+        <w:rPr>
+          <w:sz w:val="28"/>
+          <w:szCs w:val="28"/>
+          <w:lang w:val="en-US"/>
+        </w:rPr>
+        <w:t>json</w:t>
+      </w:r>
+      <w:proofErr w:type="spellEnd"/>
+      <w:r>
+        <w:rPr>
+          <w:sz w:val="28"/>
+          <w:szCs w:val="28"/>
+          <w:lang w:val="en-US"/>
+        </w:rPr>
+        <w:t>.</w:t>
+      </w:r>
+    </w:p>
+    <w:p>
+      <w:pPr>
         <w:numPr>
           <w:ilvl w:val="0"/>
-          <w:numId w:val="1"/>
+          <w:numId w:val="4"/>
         </w:numPr>
         <w:rPr>
-          <w:lang w:val="en-US"/>
-        </w:rPr>
-      </w:pPr>
-      <w:r>
-        <w:rPr>
+          <w:sz w:val="28"/>
+          <w:szCs w:val="28"/>
+          <w:lang w:val="en-US"/>
+        </w:rPr>
+      </w:pPr>
+      <w:r>
+        <w:rPr>
+          <w:sz w:val="28"/>
+          <w:szCs w:val="28"/>
           <w:lang w:val="en-US"/>
         </w:rPr>
         <w:t>We need to store that key local in UI with status pending. (This should not wipe out even if Machine is shutdown).</w:t>
@@ -220,17 +248,20 @@
     </w:p>
     <w:p>
       <w:pPr>
-        <w:pStyle w:val="ListParagraph"/>
         <w:numPr>
           <w:ilvl w:val="0"/>
-          <w:numId w:val="1"/>
+          <w:numId w:val="4"/>
         </w:numPr>
         <w:rPr>
-          <w:lang w:val="en-US"/>
-        </w:rPr>
-      </w:pPr>
-      <w:r>
-        <w:rPr>
+          <w:sz w:val="28"/>
+          <w:szCs w:val="28"/>
+          <w:lang w:val="en-US"/>
+        </w:rPr>
+      </w:pPr>
+      <w:r>
+        <w:rPr>
+          <w:sz w:val="28"/>
+          <w:szCs w:val="28"/>
           <w:lang w:val="en-US"/>
         </w:rPr>
         <w:t xml:space="preserve">When you send the First request with key to </w:t>
@@ -238,6 +269,8 @@
       <w:proofErr w:type="gramStart"/>
       <w:r>
         <w:rPr>
+          <w:sz w:val="28"/>
+          <w:szCs w:val="28"/>
           <w:lang w:val="en-US"/>
         </w:rPr>
         <w:t>API</w:t>
@@ -245,33 +278,27 @@
       <w:proofErr w:type="gramEnd"/>
       <w:r>
         <w:rPr>
-          <w:lang w:val="en-US"/>
-        </w:rPr>
-        <w:t xml:space="preserve"> that time you will </w:t>
-      </w:r>
-      <w:r>
-        <w:rPr>
-          <w:lang w:val="en-US"/>
-        </w:rPr>
-        <w:t xml:space="preserve">get response </w:t>
+          <w:sz w:val="28"/>
+          <w:szCs w:val="28"/>
+          <w:lang w:val="en-US"/>
+        </w:rPr>
+        <w:t xml:space="preserve"> that time you will get response </w:t>
       </w:r>
       <w:proofErr w:type="gramStart"/>
       <w:r>
         <w:rPr>
-          <w:lang w:val="en-US"/>
-        </w:rPr>
-        <w:t xml:space="preserve">as </w:t>
-      </w:r>
-      <w:r>
-        <w:rPr>
-          <w:lang w:val="en-US"/>
-        </w:rPr>
-        <w:t xml:space="preserve"> </w:t>
+          <w:sz w:val="28"/>
+          <w:szCs w:val="28"/>
+          <w:lang w:val="en-US"/>
+        </w:rPr>
+        <w:t xml:space="preserve">as  </w:t>
       </w:r>
       <w:r>
         <w:rPr>
           <w:b/>
           <w:bCs/>
+          <w:sz w:val="28"/>
+          <w:szCs w:val="28"/>
           <w:lang w:val="en-US"/>
         </w:rPr>
         <w:t>count</w:t>
@@ -279,21 +306,19 @@
       <w:proofErr w:type="gramEnd"/>
       <w:r>
         <w:rPr>
-          <w:lang w:val="en-US"/>
-        </w:rPr>
-        <w:t xml:space="preserve"> of combination generate from Optimization Parameters</w:t>
-      </w:r>
-      <w:r>
-        <w:rPr>
-          <w:lang w:val="en-US"/>
-        </w:rPr>
-        <w:t xml:space="preserve"> (API Name (</w:t>
+          <w:sz w:val="28"/>
+          <w:szCs w:val="28"/>
+          <w:lang w:val="en-US"/>
+        </w:rPr>
+        <w:t xml:space="preserve"> of combination generate from Optimization Parameters (API Name (</w:t>
       </w:r>
       <w:proofErr w:type="spellStart"/>
       <w:r>
         <w:rPr>
           <w:b/>
           <w:bCs/>
+          <w:sz w:val="28"/>
+          <w:szCs w:val="28"/>
           <w:lang w:val="en-US"/>
         </w:rPr>
         <w:t>GeneratKey</w:t>
@@ -301,6 +326,8 @@
       <w:proofErr w:type="spellEnd"/>
       <w:r>
         <w:rPr>
+          <w:sz w:val="28"/>
+          <w:szCs w:val="28"/>
           <w:lang w:val="en-US"/>
         </w:rPr>
         <w:t>)</w:t>
@@ -308,23 +335,28 @@
     </w:p>
     <w:p>
       <w:pPr>
-        <w:pStyle w:val="ListParagraph"/>
         <w:numPr>
           <w:ilvl w:val="0"/>
-          <w:numId w:val="1"/>
+          <w:numId w:val="4"/>
         </w:numPr>
         <w:rPr>
-          <w:lang w:val="en-US"/>
-        </w:rPr>
-      </w:pPr>
-      <w:r>
-        <w:rPr>
+          <w:sz w:val="28"/>
+          <w:szCs w:val="28"/>
+          <w:lang w:val="en-US"/>
+        </w:rPr>
+      </w:pPr>
+      <w:r>
+        <w:rPr>
+          <w:sz w:val="28"/>
+          <w:szCs w:val="28"/>
           <w:lang w:val="en-US"/>
         </w:rPr>
         <w:t>Then After that call 2</w:t>
       </w:r>
       <w:r>
         <w:rPr>
+          <w:sz w:val="28"/>
+          <w:szCs w:val="28"/>
           <w:vertAlign w:val="superscript"/>
           <w:lang w:val="en-US"/>
         </w:rPr>
@@ -332,817 +364,944 @@
       </w:r>
       <w:r>
         <w:rPr>
-          <w:lang w:val="en-US"/>
-        </w:rPr>
-        <w:t xml:space="preserve"> API one by </w:t>
-      </w:r>
-      <w:r>
-        <w:rPr>
-          <w:lang w:val="en-US"/>
-        </w:rPr>
-        <w:t>one.</w:t>
-      </w:r>
-      <w:r>
-        <w:rPr>
-          <w:lang w:val="en-US"/>
-        </w:rPr>
-        <w:t xml:space="preserve"> Send (</w:t>
+          <w:sz w:val="28"/>
+          <w:szCs w:val="28"/>
+          <w:lang w:val="en-US"/>
+        </w:rPr>
+        <w:t xml:space="preserve"> API one by one. Send (</w:t>
       </w:r>
       <w:r>
         <w:rPr>
           <w:b/>
           <w:bCs/>
+          <w:sz w:val="28"/>
+          <w:szCs w:val="28"/>
           <w:lang w:val="en-US"/>
         </w:rPr>
         <w:t>key and count number</w:t>
       </w:r>
       <w:r>
         <w:rPr>
-          <w:lang w:val="en-US"/>
-        </w:rPr>
-        <w:t>)</w:t>
-      </w:r>
-      <w:r>
-        <w:rPr>
-          <w:lang w:val="en-US"/>
-        </w:rPr>
-        <w:t xml:space="preserve"> Once you get the response. </w:t>
-      </w:r>
-      <w:r>
-        <w:rPr>
-          <w:lang w:val="en-US"/>
-        </w:rPr>
-        <w:t xml:space="preserve"> (API Name (</w:t>
+          <w:sz w:val="28"/>
+          <w:szCs w:val="28"/>
+          <w:lang w:val="en-US"/>
+        </w:rPr>
+        <w:t>) Once you get the response.  (API Name (</w:t>
       </w:r>
       <w:proofErr w:type="spellStart"/>
       <w:r>
         <w:rPr>
           <w:b/>
           <w:bCs/>
-          <w:lang w:val="en-US"/>
-        </w:rPr>
-        <w:t>run</w:t>
+          <w:sz w:val="28"/>
+          <w:szCs w:val="28"/>
+          <w:lang w:val="en-US"/>
+        </w:rPr>
+        <w:t>runOptimization</w:t>
+      </w:r>
+      <w:proofErr w:type="spellEnd"/>
+      <w:r>
+        <w:rPr>
+          <w:sz w:val="28"/>
+          <w:szCs w:val="28"/>
+          <w:lang w:val="en-US"/>
+        </w:rPr>
+        <w:t>). Which you need display in grid.</w:t>
+      </w:r>
+    </w:p>
+    <w:p>
+      <w:pPr>
+        <w:numPr>
+          <w:ilvl w:val="0"/>
+          <w:numId w:val="4"/>
+        </w:numPr>
+        <w:rPr>
+          <w:sz w:val="28"/>
+          <w:szCs w:val="28"/>
+          <w:lang w:val="en-US"/>
+        </w:rPr>
+      </w:pPr>
+      <w:r>
+        <w:rPr>
+          <w:sz w:val="28"/>
+          <w:szCs w:val="28"/>
+          <w:lang w:val="en-US"/>
+        </w:rPr>
+        <w:t>Suppose Machine got Shutdown or Page got Refresh. That when User Open that strategy from optimization Screen that time UI should smart enough to popup by staying “</w:t>
       </w:r>
       <w:r>
         <w:rPr>
           <w:b/>
           <w:bCs/>
-          <w:lang w:val="en-US"/>
-        </w:rPr>
-        <w:t>Optimization</w:t>
-      </w:r>
-      <w:proofErr w:type="spellEnd"/>
-      <w:r>
-        <w:rPr>
-          <w:lang w:val="en-US"/>
-        </w:rPr>
-        <w:t>). Which you need display in grid.</w:t>
-      </w:r>
-    </w:p>
-    <w:p>
-      <w:pPr>
-        <w:pStyle w:val="ListParagraph"/>
+          <w:sz w:val="28"/>
+          <w:szCs w:val="28"/>
+          <w:lang w:val="en-US"/>
+        </w:rPr>
+        <w:t>PREVIOUS Optimization is pending</w:t>
+      </w:r>
+      <w:r>
+        <w:rPr>
+          <w:sz w:val="28"/>
+          <w:szCs w:val="28"/>
+          <w:lang w:val="en-US"/>
+        </w:rPr>
+        <w:t xml:space="preserve">”). You want to run yes or no. </w:t>
+      </w:r>
+    </w:p>
+    <w:p>
+      <w:pPr>
         <w:numPr>
           <w:ilvl w:val="0"/>
-          <w:numId w:val="1"/>
+          <w:numId w:val="4"/>
         </w:numPr>
         <w:rPr>
-          <w:lang w:val="en-US"/>
-        </w:rPr>
-      </w:pPr>
-      <w:r>
-        <w:rPr>
-          <w:lang w:val="en-US"/>
-        </w:rPr>
-        <w:t>Suppose Machine got Shutdown or Page got Refresh. That when User Open that strategy from optimization Screen that time UI should smart enough to popup by staying “</w:t>
-      </w:r>
+          <w:sz w:val="28"/>
+          <w:szCs w:val="28"/>
+          <w:lang w:val="en-US"/>
+        </w:rPr>
+      </w:pPr>
+      <w:r>
+        <w:rPr>
+          <w:sz w:val="28"/>
+          <w:szCs w:val="28"/>
+          <w:lang w:val="en-US"/>
+        </w:rPr>
+        <w:t xml:space="preserve">If </w:t>
+      </w:r>
+      <w:proofErr w:type="gramStart"/>
+      <w:r>
+        <w:rPr>
+          <w:sz w:val="28"/>
+          <w:szCs w:val="28"/>
+          <w:lang w:val="en-US"/>
+        </w:rPr>
+        <w:t>yes</w:t>
+      </w:r>
+      <w:proofErr w:type="gramEnd"/>
+      <w:r>
+        <w:rPr>
+          <w:sz w:val="28"/>
+          <w:szCs w:val="28"/>
+          <w:lang w:val="en-US"/>
+        </w:rPr>
+        <w:t xml:space="preserve"> then Call 3</w:t>
+      </w:r>
+      <w:r>
+        <w:rPr>
+          <w:sz w:val="28"/>
+          <w:szCs w:val="28"/>
+          <w:vertAlign w:val="superscript"/>
+          <w:lang w:val="en-US"/>
+        </w:rPr>
+        <w:t>rd</w:t>
+      </w:r>
+      <w:r>
+        <w:rPr>
+          <w:sz w:val="28"/>
+          <w:szCs w:val="28"/>
+          <w:lang w:val="en-US"/>
+        </w:rPr>
+        <w:t xml:space="preserve"> API (</w:t>
+      </w:r>
+      <w:proofErr w:type="spellStart"/>
       <w:r>
         <w:rPr>
           <w:b/>
           <w:bCs/>
-          <w:lang w:val="en-US"/>
-        </w:rPr>
-        <w:t>PREVIOUS Optimi</w:t>
+          <w:sz w:val="28"/>
+          <w:szCs w:val="28"/>
+          <w:lang w:val="en-US"/>
+        </w:rPr>
+        <w:t>retryOptimization</w:t>
+      </w:r>
+      <w:proofErr w:type="spellEnd"/>
+      <w:r>
+        <w:rPr>
+          <w:sz w:val="28"/>
+          <w:szCs w:val="28"/>
+          <w:lang w:val="en-US"/>
+        </w:rPr>
+        <w:t>) with Key Generate in 1</w:t>
+      </w:r>
+      <w:r>
+        <w:rPr>
+          <w:sz w:val="28"/>
+          <w:szCs w:val="28"/>
+          <w:vertAlign w:val="superscript"/>
+          <w:lang w:val="en-US"/>
+        </w:rPr>
+        <w:t>st</w:t>
+      </w:r>
+      <w:r>
+        <w:rPr>
+          <w:sz w:val="28"/>
+          <w:szCs w:val="28"/>
+          <w:lang w:val="en-US"/>
+        </w:rPr>
+        <w:t xml:space="preserve"> Request by passing to API. This will again send you a complete </w:t>
+      </w:r>
+      <w:proofErr w:type="gramStart"/>
+      <w:r>
+        <w:rPr>
+          <w:sz w:val="28"/>
+          <w:szCs w:val="28"/>
+          <w:lang w:val="en-US"/>
+        </w:rPr>
+        <w:t>combination</w:t>
+      </w:r>
+      <w:proofErr w:type="gramEnd"/>
+      <w:r>
+        <w:rPr>
+          <w:sz w:val="28"/>
+          <w:szCs w:val="28"/>
+          <w:lang w:val="en-US"/>
+        </w:rPr>
+        <w:t xml:space="preserve"> response with pending count.</w:t>
+      </w:r>
+    </w:p>
+    <w:p>
+      <w:pPr>
+        <w:numPr>
+          <w:ilvl w:val="0"/>
+          <w:numId w:val="4"/>
+        </w:numPr>
+        <w:rPr>
+          <w:sz w:val="28"/>
+          <w:szCs w:val="28"/>
+          <w:lang w:val="en-US"/>
+        </w:rPr>
+      </w:pPr>
+      <w:r>
+        <w:rPr>
+          <w:sz w:val="28"/>
+          <w:szCs w:val="28"/>
+          <w:lang w:val="en-US"/>
+        </w:rPr>
+        <w:t>Then Completed combination response with display in grid and counter will start for pending one.</w:t>
+      </w:r>
+    </w:p>
+    <w:p>
+      <w:pPr>
+        <w:numPr>
+          <w:ilvl w:val="0"/>
+          <w:numId w:val="4"/>
+        </w:numPr>
+        <w:rPr>
+          <w:sz w:val="28"/>
+          <w:szCs w:val="28"/>
+          <w:lang w:val="en-US"/>
+        </w:rPr>
+      </w:pPr>
+      <w:r>
+        <w:rPr>
+          <w:sz w:val="28"/>
+          <w:szCs w:val="28"/>
+          <w:lang w:val="en-US"/>
+        </w:rPr>
+        <w:t xml:space="preserve">Once all counter is FINISH and got response from </w:t>
+      </w:r>
+      <w:proofErr w:type="gramStart"/>
+      <w:r>
+        <w:rPr>
+          <w:sz w:val="28"/>
+          <w:szCs w:val="28"/>
+          <w:lang w:val="en-US"/>
+        </w:rPr>
+        <w:t>api</w:t>
+      </w:r>
+      <w:proofErr w:type="gramEnd"/>
+      <w:r>
+        <w:rPr>
+          <w:sz w:val="28"/>
+          <w:szCs w:val="28"/>
+          <w:lang w:val="en-US"/>
+        </w:rPr>
+        <w:t xml:space="preserve"> then delete the key from local storage.</w:t>
+      </w:r>
+    </w:p>
+    <w:p>
+      <w:pPr>
+        <w:numPr>
+          <w:ilvl w:val="0"/>
+          <w:numId w:val="4"/>
+        </w:numPr>
+        <w:rPr>
+          <w:sz w:val="28"/>
+          <w:szCs w:val="28"/>
+          <w:lang w:val="en-US"/>
+        </w:rPr>
+      </w:pPr>
+      <w:r>
+        <w:rPr>
+          <w:sz w:val="28"/>
+          <w:szCs w:val="28"/>
+          <w:lang w:val="en-US"/>
+        </w:rPr>
+        <w:t xml:space="preserve">UI </w:t>
+      </w:r>
+      <w:proofErr w:type="gramStart"/>
+      <w:r>
+        <w:rPr>
+          <w:sz w:val="28"/>
+          <w:szCs w:val="28"/>
+          <w:lang w:val="en-US"/>
+        </w:rPr>
+        <w:t>should</w:t>
+      </w:r>
+      <w:proofErr w:type="gramEnd"/>
+      <w:r>
+        <w:rPr>
+          <w:sz w:val="28"/>
+          <w:szCs w:val="28"/>
+          <w:lang w:val="en-US"/>
+        </w:rPr>
+        <w:t xml:space="preserve"> </w:t>
+      </w:r>
+      <w:proofErr w:type="gramStart"/>
+      <w:r>
+        <w:rPr>
+          <w:sz w:val="28"/>
+          <w:szCs w:val="28"/>
+          <w:lang w:val="en-US"/>
+        </w:rPr>
+        <w:t>able</w:t>
+      </w:r>
+      <w:proofErr w:type="gramEnd"/>
+      <w:r>
+        <w:rPr>
+          <w:sz w:val="28"/>
+          <w:szCs w:val="28"/>
+          <w:lang w:val="en-US"/>
+        </w:rPr>
+        <w:t xml:space="preserve"> to run multiple strategy for Optimization parallel on different browser.</w:t>
+      </w:r>
+    </w:p>
+    <w:p>
+      <w:pPr>
+        <w:numPr>
+          <w:ilvl w:val="0"/>
+          <w:numId w:val="4"/>
+        </w:numPr>
+        <w:rPr>
+          <w:sz w:val="28"/>
+          <w:szCs w:val="28"/>
+          <w:lang w:val="en-US"/>
+        </w:rPr>
+      </w:pPr>
+      <w:r>
+        <w:rPr>
+          <w:sz w:val="28"/>
+          <w:szCs w:val="28"/>
+          <w:lang w:val="en-US"/>
+        </w:rPr>
+        <w:lastRenderedPageBreak/>
+        <w:t xml:space="preserve">UI </w:t>
+      </w:r>
+      <w:proofErr w:type="gramStart"/>
+      <w:r>
+        <w:rPr>
+          <w:sz w:val="28"/>
+          <w:szCs w:val="28"/>
+          <w:lang w:val="en-US"/>
+        </w:rPr>
+        <w:t>Should</w:t>
+      </w:r>
+      <w:proofErr w:type="gramEnd"/>
+      <w:r>
+        <w:rPr>
+          <w:sz w:val="28"/>
+          <w:szCs w:val="28"/>
+          <w:lang w:val="en-US"/>
+        </w:rPr>
+        <w:t xml:space="preserve"> able to see all the response displayed in grid. and user should </w:t>
+      </w:r>
+      <w:proofErr w:type="gramStart"/>
+      <w:r>
+        <w:rPr>
+          <w:sz w:val="28"/>
+          <w:szCs w:val="28"/>
+          <w:lang w:val="en-US"/>
+        </w:rPr>
+        <w:t>also</w:t>
+      </w:r>
+      <w:proofErr w:type="gramEnd"/>
+      <w:r>
+        <w:rPr>
+          <w:sz w:val="28"/>
+          <w:szCs w:val="28"/>
+          <w:lang w:val="en-US"/>
+        </w:rPr>
+        <w:t xml:space="preserve"> able to see which strategy combination he has ran the Optimization.</w:t>
+      </w:r>
+    </w:p>
+    <w:p>
+      <w:pPr>
+        <w:numPr>
+          <w:ilvl w:val="0"/>
+          <w:numId w:val="4"/>
+        </w:numPr>
+        <w:rPr>
+          <w:sz w:val="28"/>
+          <w:szCs w:val="28"/>
+          <w:lang w:val="en-US"/>
+        </w:rPr>
+      </w:pPr>
+      <w:r>
+        <w:rPr>
+          <w:sz w:val="28"/>
+          <w:szCs w:val="28"/>
+          <w:lang w:val="en-US"/>
+        </w:rPr>
+        <w:t>We need to export CSV for grid display.</w:t>
+      </w:r>
+    </w:p>
+    <w:p>
+      <w:pPr>
+        <w:rPr>
+          <w:sz w:val="28"/>
+          <w:szCs w:val="28"/>
+          <w:lang w:val="en-US"/>
+        </w:rPr>
+      </w:pPr>
+    </w:p>
+    <w:p>
+      <w:pPr>
+        <w:rPr>
+          <w:sz w:val="28"/>
+          <w:szCs w:val="28"/>
+          <w:lang w:val="en-US"/>
+        </w:rPr>
+      </w:pPr>
+      <w:r>
+        <w:rPr>
+          <w:sz w:val="28"/>
+          <w:szCs w:val="28"/>
+          <w:lang w:val="en-US"/>
+        </w:rPr>
+        <w:t xml:space="preserve">Backend </w:t>
+      </w:r>
+    </w:p>
+    <w:p>
+      <w:pPr>
+        <w:numPr>
+          <w:ilvl w:val="0"/>
+          <w:numId w:val="5"/>
+        </w:numPr>
+        <w:rPr>
+          <w:sz w:val="28"/>
+          <w:szCs w:val="28"/>
+          <w:lang w:val="en-US"/>
+        </w:rPr>
+      </w:pPr>
+      <w:r>
+        <w:rPr>
+          <w:sz w:val="28"/>
+          <w:szCs w:val="28"/>
+          <w:lang w:val="en-US"/>
+        </w:rPr>
+        <w:t xml:space="preserve">When we get </w:t>
+      </w:r>
+      <w:proofErr w:type="gramStart"/>
+      <w:r>
+        <w:rPr>
+          <w:sz w:val="28"/>
+          <w:szCs w:val="28"/>
+          <w:lang w:val="en-US"/>
+        </w:rPr>
+        <w:t>1</w:t>
+      </w:r>
+      <w:r>
+        <w:rPr>
+          <w:sz w:val="28"/>
+          <w:szCs w:val="28"/>
+          <w:vertAlign w:val="superscript"/>
+          <w:lang w:val="en-US"/>
+        </w:rPr>
+        <w:t>st</w:t>
+      </w:r>
+      <w:proofErr w:type="gramEnd"/>
+      <w:r>
+        <w:rPr>
+          <w:sz w:val="28"/>
+          <w:szCs w:val="28"/>
+          <w:lang w:val="en-US"/>
+        </w:rPr>
+        <w:t xml:space="preserve"> API call that generates Combination and save it in table with key, counter number, combination key and status.</w:t>
+      </w:r>
+    </w:p>
+    <w:p>
+      <w:pPr>
+        <w:numPr>
+          <w:ilvl w:val="0"/>
+          <w:numId w:val="5"/>
+        </w:numPr>
+        <w:rPr>
+          <w:sz w:val="28"/>
+          <w:szCs w:val="28"/>
+          <w:lang w:val="en-US"/>
+        </w:rPr>
+      </w:pPr>
+      <w:r>
+        <w:rPr>
+          <w:sz w:val="28"/>
+          <w:szCs w:val="28"/>
+          <w:lang w:val="en-US"/>
+        </w:rPr>
+        <w:t>When we get 2</w:t>
+      </w:r>
+      <w:r>
+        <w:rPr>
+          <w:sz w:val="28"/>
+          <w:szCs w:val="28"/>
+          <w:vertAlign w:val="superscript"/>
+          <w:lang w:val="en-US"/>
+        </w:rPr>
+        <w:t>nd</w:t>
+      </w:r>
+      <w:r>
+        <w:rPr>
+          <w:sz w:val="28"/>
+          <w:szCs w:val="28"/>
+          <w:lang w:val="en-US"/>
+        </w:rPr>
+        <w:t xml:space="preserve"> API call that time first check we have got database in local. If </w:t>
+      </w:r>
+      <w:proofErr w:type="gramStart"/>
+      <w:r>
+        <w:rPr>
+          <w:sz w:val="28"/>
+          <w:szCs w:val="28"/>
+          <w:lang w:val="en-US"/>
+        </w:rPr>
+        <w:t>not</w:t>
+      </w:r>
+      <w:proofErr w:type="gramEnd"/>
+      <w:r>
+        <w:rPr>
+          <w:sz w:val="28"/>
+          <w:szCs w:val="28"/>
+          <w:lang w:val="en-US"/>
+        </w:rPr>
+        <w:t xml:space="preserve"> then get it else use local database</w:t>
+      </w:r>
+    </w:p>
+    <w:p>
+      <w:pPr>
+        <w:numPr>
+          <w:ilvl w:val="1"/>
+          <w:numId w:val="5"/>
+        </w:numPr>
+        <w:rPr>
+          <w:sz w:val="28"/>
+          <w:szCs w:val="28"/>
+          <w:lang w:val="en-US"/>
+        </w:rPr>
+      </w:pPr>
+      <w:r>
+        <w:rPr>
+          <w:sz w:val="28"/>
+          <w:szCs w:val="28"/>
+          <w:lang w:val="en-US"/>
+        </w:rPr>
+        <w:t>Same get all the list from Optimization key for that key and keep in local if we don’t have list in local. So next time we will not call DB for list</w:t>
+      </w:r>
+    </w:p>
+    <w:p>
+      <w:pPr>
+        <w:numPr>
+          <w:ilvl w:val="1"/>
+          <w:numId w:val="5"/>
+        </w:numPr>
+        <w:rPr>
+          <w:sz w:val="28"/>
+          <w:szCs w:val="28"/>
+          <w:lang w:val="en-US"/>
+        </w:rPr>
+      </w:pPr>
+      <w:r>
+        <w:rPr>
+          <w:sz w:val="28"/>
+          <w:szCs w:val="28"/>
+          <w:lang w:val="en-US"/>
+        </w:rPr>
+        <w:t>Then run the Back testing with key combination send by api.</w:t>
+      </w:r>
+    </w:p>
+    <w:p>
+      <w:pPr>
+        <w:numPr>
+          <w:ilvl w:val="1"/>
+          <w:numId w:val="5"/>
+        </w:numPr>
+        <w:rPr>
+          <w:sz w:val="28"/>
+          <w:szCs w:val="28"/>
+          <w:lang w:val="en-US"/>
+        </w:rPr>
+      </w:pPr>
+      <w:r>
+        <w:rPr>
+          <w:sz w:val="28"/>
+          <w:szCs w:val="28"/>
+          <w:lang w:val="en-US"/>
+        </w:rPr>
+        <w:t>Once Back testing response is ready then update (</w:t>
       </w:r>
       <w:r>
         <w:rPr>
           <w:b/>
           <w:bCs/>
-          <w:lang w:val="en-US"/>
-        </w:rPr>
-        <w:t>z</w:t>
-      </w:r>
-      <w:r>
+          <w:sz w:val="28"/>
+          <w:szCs w:val="28"/>
+          <w:lang w:val="en-US"/>
+        </w:rPr>
+        <w:t>Optimization table status SUCCESS</w:t>
+      </w:r>
+      <w:r>
+        <w:rPr>
+          <w:sz w:val="28"/>
+          <w:szCs w:val="28"/>
+          <w:lang w:val="en-US"/>
+        </w:rPr>
+        <w:t xml:space="preserve"> for that counter number.</w:t>
+      </w:r>
+    </w:p>
+    <w:p>
+      <w:pPr>
+        <w:numPr>
+          <w:ilvl w:val="0"/>
+          <w:numId w:val="5"/>
+        </w:numPr>
+        <w:rPr>
+          <w:sz w:val="28"/>
+          <w:szCs w:val="28"/>
+          <w:lang w:val="en-US"/>
+        </w:rPr>
+      </w:pPr>
+      <w:r>
+        <w:rPr>
+          <w:sz w:val="28"/>
+          <w:szCs w:val="28"/>
+          <w:lang w:val="en-US"/>
+        </w:rPr>
+        <w:t>When we get 3</w:t>
+      </w:r>
+      <w:r>
+        <w:rPr>
+          <w:sz w:val="28"/>
+          <w:szCs w:val="28"/>
+          <w:vertAlign w:val="superscript"/>
+          <w:lang w:val="en-US"/>
+        </w:rPr>
+        <w:t>rd</w:t>
+      </w:r>
+      <w:r>
+        <w:rPr>
+          <w:sz w:val="28"/>
+          <w:szCs w:val="28"/>
+          <w:lang w:val="en-US"/>
+        </w:rPr>
+        <w:t xml:space="preserve"> Api all that get all combination of from Optimization table and return response of result for which back testing is completed and Counter which is </w:t>
+      </w:r>
+      <w:proofErr w:type="gramStart"/>
+      <w:r>
+        <w:rPr>
+          <w:sz w:val="28"/>
+          <w:szCs w:val="28"/>
+          <w:lang w:val="en-US"/>
+        </w:rPr>
+        <w:t>pending .</w:t>
+      </w:r>
+      <w:proofErr w:type="gramEnd"/>
+    </w:p>
+    <w:p>
+      <w:pPr>
+        <w:rPr>
+          <w:sz w:val="28"/>
+          <w:szCs w:val="28"/>
+          <w:lang w:val="en-US"/>
+        </w:rPr>
+      </w:pPr>
+    </w:p>
+    <w:p>
+      <w:pPr>
+        <w:rPr>
+          <w:sz w:val="28"/>
+          <w:szCs w:val="28"/>
+          <w:lang w:val="en-US"/>
+        </w:rPr>
+      </w:pPr>
+    </w:p>
+    <w:p>
+      <w:pPr>
         <w:rPr>
           <w:b/>
           <w:bCs/>
-          <w:lang w:val="en-US"/>
-        </w:rPr>
-        <w:t>ation is pending</w:t>
-      </w:r>
-      <w:r>
-        <w:rPr>
-          <w:lang w:val="en-US"/>
-        </w:rPr>
-        <w:t xml:space="preserve">”). You want to run yes or no. </w:t>
-      </w:r>
-    </w:p>
-    <w:p>
-      <w:pPr>
-        <w:pStyle w:val="ListParagraph"/>
+          <w:sz w:val="28"/>
+          <w:szCs w:val="28"/>
+          <w:lang w:val="en-US"/>
+        </w:rPr>
+      </w:pPr>
+      <w:r>
+        <w:rPr>
+          <w:b/>
+          <w:bCs/>
+          <w:sz w:val="28"/>
+          <w:szCs w:val="28"/>
+          <w:lang w:val="en-US"/>
+        </w:rPr>
+        <w:t xml:space="preserve">Optimization table </w:t>
+      </w:r>
+    </w:p>
+    <w:p>
+      <w:pPr>
         <w:numPr>
           <w:ilvl w:val="0"/>
-          <w:numId w:val="1"/>
+          <w:numId w:val="6"/>
         </w:numPr>
         <w:rPr>
-          <w:lang w:val="en-US"/>
-        </w:rPr>
-      </w:pPr>
-      <w:r>
-        <w:rPr>
-          <w:lang w:val="en-US"/>
-        </w:rPr>
-        <w:t xml:space="preserve">If </w:t>
-      </w:r>
-      <w:proofErr w:type="gramStart"/>
-      <w:r>
-        <w:rPr>
-          <w:lang w:val="en-US"/>
-        </w:rPr>
-        <w:t>yes</w:t>
-      </w:r>
-      <w:proofErr w:type="gramEnd"/>
-      <w:r>
-        <w:rPr>
-          <w:lang w:val="en-US"/>
-        </w:rPr>
-        <w:t xml:space="preserve"> then Call 3</w:t>
-      </w:r>
-      <w:r>
-        <w:rPr>
-          <w:vertAlign w:val="superscript"/>
-          <w:lang w:val="en-US"/>
-        </w:rPr>
-        <w:t>rd</w:t>
-      </w:r>
-      <w:r>
-        <w:rPr>
-          <w:lang w:val="en-US"/>
-        </w:rPr>
-        <w:t xml:space="preserve"> API (</w:t>
-      </w:r>
-      <w:proofErr w:type="spellStart"/>
-      <w:r>
-        <w:rPr>
-          <w:b/>
-          <w:bCs/>
-          <w:lang w:val="en-US"/>
-        </w:rPr>
-        <w:t>retryOptimization</w:t>
-      </w:r>
-      <w:proofErr w:type="spellEnd"/>
-      <w:r>
-        <w:rPr>
-          <w:lang w:val="en-US"/>
-        </w:rPr>
-        <w:t>) with Key Generate in 1</w:t>
-      </w:r>
-      <w:r>
-        <w:rPr>
-          <w:vertAlign w:val="superscript"/>
-          <w:lang w:val="en-US"/>
-        </w:rPr>
-        <w:t>st</w:t>
-      </w:r>
-      <w:r>
-        <w:rPr>
-          <w:lang w:val="en-US"/>
-        </w:rPr>
-        <w:t xml:space="preserve"> Request by passing to API. This will again send you </w:t>
-      </w:r>
-      <w:r>
-        <w:rPr>
-          <w:lang w:val="en-US"/>
-        </w:rPr>
-        <w:t>a complete</w:t>
-      </w:r>
-      <w:r>
-        <w:rPr>
-          <w:lang w:val="en-US"/>
-        </w:rPr>
-        <w:t xml:space="preserve"> </w:t>
-      </w:r>
-      <w:proofErr w:type="gramStart"/>
-      <w:r>
-        <w:rPr>
-          <w:lang w:val="en-US"/>
-        </w:rPr>
-        <w:t>combination</w:t>
-      </w:r>
-      <w:proofErr w:type="gramEnd"/>
-      <w:r>
-        <w:rPr>
-          <w:lang w:val="en-US"/>
-        </w:rPr>
-        <w:t xml:space="preserve"> response with pending count.</w:t>
-      </w:r>
-    </w:p>
-    <w:p>
-      <w:pPr>
-        <w:pStyle w:val="ListParagraph"/>
+          <w:sz w:val="28"/>
+          <w:szCs w:val="28"/>
+          <w:lang w:val="en-US"/>
+        </w:rPr>
+      </w:pPr>
+      <w:r>
+        <w:rPr>
+          <w:sz w:val="28"/>
+          <w:szCs w:val="28"/>
+          <w:lang w:val="en-US"/>
+        </w:rPr>
+        <w:t>No</w:t>
+      </w:r>
+    </w:p>
+    <w:p>
+      <w:pPr>
         <w:numPr>
           <w:ilvl w:val="0"/>
-          <w:numId w:val="1"/>
+          <w:numId w:val="6"/>
         </w:numPr>
         <w:rPr>
-          <w:lang w:val="en-US"/>
-        </w:rPr>
-      </w:pPr>
-      <w:r>
-        <w:rPr>
-          <w:lang w:val="en-US"/>
-        </w:rPr>
-        <w:t>Then Completed combination response with display in grid and counter will start for pending one.</w:t>
-      </w:r>
-    </w:p>
-    <w:p>
-      <w:pPr>
-        <w:pStyle w:val="ListParagraph"/>
+          <w:sz w:val="28"/>
+          <w:szCs w:val="28"/>
+          <w:lang w:val="en-US"/>
+        </w:rPr>
+      </w:pPr>
+      <w:r>
+        <w:rPr>
+          <w:sz w:val="28"/>
+          <w:szCs w:val="28"/>
+          <w:lang w:val="en-US"/>
+        </w:rPr>
+        <w:t>Strategy ID.</w:t>
+      </w:r>
+    </w:p>
+    <w:p>
+      <w:pPr>
         <w:numPr>
           <w:ilvl w:val="0"/>
-          <w:numId w:val="1"/>
+          <w:numId w:val="6"/>
         </w:numPr>
         <w:rPr>
-          <w:lang w:val="en-US"/>
-        </w:rPr>
-      </w:pPr>
-      <w:r>
-        <w:rPr>
-          <w:lang w:val="en-US"/>
-        </w:rPr>
-        <w:t xml:space="preserve">Once all counter is FINISH </w:t>
-      </w:r>
-      <w:r>
-        <w:rPr>
-          <w:lang w:val="en-US"/>
-        </w:rPr>
-        <w:t xml:space="preserve">and got response from </w:t>
+          <w:sz w:val="28"/>
+          <w:szCs w:val="28"/>
+          <w:lang w:val="en-US"/>
+        </w:rPr>
+      </w:pPr>
+      <w:r>
+        <w:rPr>
+          <w:sz w:val="28"/>
+          <w:szCs w:val="28"/>
+          <w:lang w:val="en-US"/>
+        </w:rPr>
+        <w:t>Key</w:t>
+      </w:r>
+      <w:r>
+        <w:rPr>
+          <w:sz w:val="28"/>
+          <w:szCs w:val="28"/>
+          <w:lang w:val="en-US"/>
+        </w:rPr>
+        <w:tab/>
+      </w:r>
+      <w:r>
+        <w:rPr>
+          <w:sz w:val="28"/>
+          <w:szCs w:val="28"/>
+          <w:lang w:val="en-US"/>
+        </w:rPr>
+        <w:tab/>
+      </w:r>
+      <w:r>
+        <w:rPr>
+          <w:sz w:val="28"/>
+          <w:szCs w:val="28"/>
+          <w:lang w:val="en-US"/>
+        </w:rPr>
+        <w:tab/>
+      </w:r>
+      <w:r>
+        <w:rPr>
+          <w:sz w:val="28"/>
+          <w:szCs w:val="28"/>
+          <w:lang w:val="en-US"/>
+        </w:rPr>
+        <w:tab/>
+        <w:t xml:space="preserve">(Strategy Key. Request </w:t>
       </w:r>
       <w:proofErr w:type="gramStart"/>
       <w:r>
         <w:rPr>
-          <w:lang w:val="en-US"/>
-        </w:rPr>
-        <w:t>api</w:t>
+          <w:sz w:val="28"/>
+          <w:szCs w:val="28"/>
+          <w:lang w:val="en-US"/>
+        </w:rPr>
+        <w:t>from  1</w:t>
       </w:r>
       <w:proofErr w:type="gramEnd"/>
       <w:r>
         <w:rPr>
-          <w:lang w:val="en-US"/>
-        </w:rPr>
-        <w:t xml:space="preserve"> </w:t>
-      </w:r>
-      <w:r>
-        <w:rPr>
-          <w:lang w:val="en-US"/>
-        </w:rPr>
-        <w:t>then delete the key from local storage.</w:t>
-      </w:r>
-    </w:p>
-    <w:p>
-      <w:pPr>
-        <w:pStyle w:val="ListParagraph"/>
+          <w:sz w:val="28"/>
+          <w:szCs w:val="28"/>
+          <w:vertAlign w:val="superscript"/>
+          <w:lang w:val="en-US"/>
+        </w:rPr>
+        <w:t>st</w:t>
+      </w:r>
+      <w:r>
+        <w:rPr>
+          <w:sz w:val="28"/>
+          <w:szCs w:val="28"/>
+          <w:lang w:val="en-US"/>
+        </w:rPr>
+        <w:t xml:space="preserve"> API)</w:t>
+      </w:r>
+    </w:p>
+    <w:p>
+      <w:pPr>
         <w:numPr>
           <w:ilvl w:val="0"/>
-          <w:numId w:val="1"/>
+          <w:numId w:val="6"/>
         </w:numPr>
         <w:rPr>
-          <w:lang w:val="en-US"/>
-        </w:rPr>
-      </w:pPr>
-      <w:r>
-        <w:rPr>
-          <w:lang w:val="en-US"/>
-        </w:rPr>
-        <w:t xml:space="preserve">UI </w:t>
-      </w:r>
-      <w:proofErr w:type="gramStart"/>
-      <w:r>
-        <w:rPr>
-          <w:lang w:val="en-US"/>
-        </w:rPr>
-        <w:t>should</w:t>
-      </w:r>
-      <w:proofErr w:type="gramEnd"/>
-      <w:r>
-        <w:rPr>
-          <w:lang w:val="en-US"/>
-        </w:rPr>
-        <w:t xml:space="preserve"> </w:t>
-      </w:r>
-      <w:proofErr w:type="gramStart"/>
-      <w:r>
-        <w:rPr>
-          <w:lang w:val="en-US"/>
-        </w:rPr>
-        <w:t>able</w:t>
-      </w:r>
-      <w:proofErr w:type="gramEnd"/>
-      <w:r>
-        <w:rPr>
-          <w:lang w:val="en-US"/>
-        </w:rPr>
-        <w:t xml:space="preserve"> to run multiple strategy for Optimization parallel on different browser.</w:t>
-      </w:r>
-    </w:p>
-    <w:p>
-      <w:pPr>
-        <w:rPr>
-          <w:lang w:val="en-US"/>
-        </w:rPr>
-      </w:pPr>
-    </w:p>
-    <w:p>
-      <w:pPr>
-        <w:rPr>
-          <w:sz w:val="28"/>
-          <w:szCs w:val="28"/>
-          <w:lang w:val="en-US"/>
-        </w:rPr>
-      </w:pPr>
-      <w:r>
-        <w:rPr>
-          <w:sz w:val="28"/>
-          <w:szCs w:val="28"/>
-          <w:lang w:val="en-US"/>
-        </w:rPr>
-        <w:t xml:space="preserve">Backend </w:t>
-      </w:r>
-    </w:p>
-    <w:p>
-      <w:pPr>
-        <w:pStyle w:val="ListParagraph"/>
+          <w:sz w:val="28"/>
+          <w:szCs w:val="28"/>
+          <w:lang w:val="en-US"/>
+        </w:rPr>
+      </w:pPr>
+      <w:r>
+        <w:rPr>
+          <w:sz w:val="28"/>
+          <w:szCs w:val="28"/>
+          <w:lang w:val="en-US"/>
+        </w:rPr>
+        <w:t>Combination Key</w:t>
+      </w:r>
+    </w:p>
+    <w:p>
+      <w:pPr>
         <w:numPr>
           <w:ilvl w:val="0"/>
-          <w:numId w:val="2"/>
+          <w:numId w:val="6"/>
         </w:numPr>
         <w:rPr>
-          <w:lang w:val="en-US"/>
-        </w:rPr>
-      </w:pPr>
-      <w:r>
-        <w:rPr>
-          <w:lang w:val="en-US"/>
-        </w:rPr>
-        <w:t xml:space="preserve">When we get </w:t>
-      </w:r>
-      <w:proofErr w:type="gramStart"/>
-      <w:r>
-        <w:rPr>
-          <w:lang w:val="en-US"/>
-        </w:rPr>
-        <w:t>1</w:t>
-      </w:r>
-      <w:r>
-        <w:rPr>
-          <w:vertAlign w:val="superscript"/>
-          <w:lang w:val="en-US"/>
-        </w:rPr>
-        <w:t>st</w:t>
-      </w:r>
-      <w:proofErr w:type="gramEnd"/>
-      <w:r>
-        <w:rPr>
-          <w:lang w:val="en-US"/>
-        </w:rPr>
-        <w:t xml:space="preserve"> API call that generates Combination and save it in table with key, counter number, combination key and status.</w:t>
-      </w:r>
-    </w:p>
-    <w:p>
-      <w:pPr>
-        <w:pStyle w:val="ListParagraph"/>
+          <w:sz w:val="28"/>
+          <w:szCs w:val="28"/>
+          <w:lang w:val="en-US"/>
+        </w:rPr>
+      </w:pPr>
+      <w:r>
+        <w:rPr>
+          <w:sz w:val="28"/>
+          <w:szCs w:val="28"/>
+          <w:lang w:val="en-US"/>
+        </w:rPr>
+        <w:t>Status</w:t>
+      </w:r>
+      <w:r>
+        <w:rPr>
+          <w:sz w:val="28"/>
+          <w:szCs w:val="28"/>
+          <w:lang w:val="en-US"/>
+        </w:rPr>
+        <w:tab/>
+      </w:r>
+      <w:r>
+        <w:rPr>
+          <w:sz w:val="28"/>
+          <w:szCs w:val="28"/>
+          <w:lang w:val="en-US"/>
+        </w:rPr>
+        <w:tab/>
+      </w:r>
+      <w:r>
+        <w:rPr>
+          <w:sz w:val="28"/>
+          <w:szCs w:val="28"/>
+          <w:lang w:val="en-US"/>
+        </w:rPr>
+        <w:tab/>
+        <w:t>(Success/Pending)</w:t>
+      </w:r>
+    </w:p>
+    <w:p>
+      <w:pPr>
         <w:numPr>
           <w:ilvl w:val="0"/>
-          <w:numId w:val="2"/>
+          <w:numId w:val="6"/>
         </w:numPr>
         <w:rPr>
-          <w:lang w:val="en-US"/>
-        </w:rPr>
-      </w:pPr>
-      <w:r>
-        <w:rPr>
-          <w:lang w:val="en-US"/>
-        </w:rPr>
-        <w:t>When we get 2</w:t>
-      </w:r>
-      <w:r>
-        <w:rPr>
-          <w:vertAlign w:val="superscript"/>
-          <w:lang w:val="en-US"/>
-        </w:rPr>
-        <w:t>nd</w:t>
-      </w:r>
-      <w:r>
-        <w:rPr>
-          <w:lang w:val="en-US"/>
-        </w:rPr>
-        <w:t xml:space="preserve"> API call that time first check we have got database in local. If </w:t>
-      </w:r>
-      <w:proofErr w:type="gramStart"/>
-      <w:r>
-        <w:rPr>
-          <w:lang w:val="en-US"/>
-        </w:rPr>
-        <w:t>not</w:t>
-      </w:r>
-      <w:proofErr w:type="gramEnd"/>
-      <w:r>
-        <w:rPr>
-          <w:lang w:val="en-US"/>
-        </w:rPr>
-        <w:t xml:space="preserve"> then get it else use local database</w:t>
-      </w:r>
-    </w:p>
-    <w:p>
-      <w:pPr>
-        <w:pStyle w:val="ListParagraph"/>
-        <w:numPr>
-          <w:ilvl w:val="1"/>
-          <w:numId w:val="2"/>
-        </w:numPr>
-        <w:rPr>
-          <w:lang w:val="en-US"/>
-        </w:rPr>
-      </w:pPr>
-      <w:r>
-        <w:rPr>
-          <w:lang w:val="en-US"/>
-        </w:rPr>
-        <w:t>Same get all the list from Optimization key for that key and keep in local if we don’t have list in local. So next time we will not call DB for list</w:t>
-      </w:r>
-    </w:p>
-    <w:p>
-      <w:pPr>
-        <w:pStyle w:val="ListParagraph"/>
-        <w:numPr>
-          <w:ilvl w:val="1"/>
-          <w:numId w:val="2"/>
-        </w:numPr>
-        <w:rPr>
-          <w:lang w:val="en-US"/>
-        </w:rPr>
-      </w:pPr>
-      <w:r>
-        <w:rPr>
-          <w:lang w:val="en-US"/>
-        </w:rPr>
-        <w:t xml:space="preserve">Then run the </w:t>
-      </w:r>
-      <w:r>
-        <w:rPr>
-          <w:lang w:val="en-US"/>
-        </w:rPr>
-        <w:t>Back testing</w:t>
-      </w:r>
-      <w:r>
-        <w:rPr>
-          <w:lang w:val="en-US"/>
-        </w:rPr>
-        <w:t xml:space="preserve"> with key </w:t>
-      </w:r>
-      <w:r>
-        <w:rPr>
-          <w:lang w:val="en-US"/>
-        </w:rPr>
-        <w:t>combination send</w:t>
-      </w:r>
-      <w:r>
-        <w:rPr>
-          <w:lang w:val="en-US"/>
-        </w:rPr>
-        <w:t xml:space="preserve"> by api.</w:t>
-      </w:r>
-    </w:p>
-    <w:p>
-      <w:pPr>
-        <w:pStyle w:val="ListParagraph"/>
-        <w:numPr>
-          <w:ilvl w:val="1"/>
-          <w:numId w:val="2"/>
-        </w:numPr>
-        <w:rPr>
-          <w:lang w:val="en-US"/>
-        </w:rPr>
-      </w:pPr>
-      <w:r>
-        <w:rPr>
-          <w:lang w:val="en-US"/>
-        </w:rPr>
-        <w:t xml:space="preserve">Once </w:t>
-      </w:r>
-      <w:r>
-        <w:rPr>
-          <w:lang w:val="en-US"/>
-        </w:rPr>
-        <w:t>Back testing</w:t>
-      </w:r>
-      <w:r>
-        <w:rPr>
-          <w:lang w:val="en-US"/>
-        </w:rPr>
-        <w:t xml:space="preserve"> response is ready then update (</w:t>
-      </w:r>
-      <w:r>
-        <w:rPr>
-          <w:b/>
-          <w:bCs/>
-          <w:lang w:val="en-US"/>
-        </w:rPr>
-        <w:t>Optimization table status</w:t>
-      </w:r>
-      <w:r>
-        <w:rPr>
-          <w:b/>
-          <w:bCs/>
-          <w:lang w:val="en-US"/>
-        </w:rPr>
-        <w:t xml:space="preserve"> SUCCESS</w:t>
-      </w:r>
-      <w:r>
-        <w:rPr>
-          <w:lang w:val="en-US"/>
-        </w:rPr>
-        <w:t xml:space="preserve"> for that counter number.</w:t>
-      </w:r>
-    </w:p>
-    <w:p>
-      <w:pPr>
-        <w:pStyle w:val="ListParagraph"/>
+          <w:sz w:val="28"/>
+          <w:szCs w:val="28"/>
+          <w:lang w:val="en-US"/>
+        </w:rPr>
+      </w:pPr>
+      <w:r>
+        <w:rPr>
+          <w:sz w:val="28"/>
+          <w:szCs w:val="28"/>
+          <w:lang w:val="en-US"/>
+        </w:rPr>
+        <w:lastRenderedPageBreak/>
+        <w:t>Response Result.</w:t>
+      </w:r>
+    </w:p>
+    <w:p>
+      <w:pPr>
         <w:numPr>
           <w:ilvl w:val="0"/>
-          <w:numId w:val="2"/>
+          <w:numId w:val="6"/>
         </w:numPr>
         <w:rPr>
-          <w:lang w:val="en-US"/>
-        </w:rPr>
-      </w:pPr>
-      <w:r>
-        <w:rPr>
-          <w:lang w:val="en-US"/>
-        </w:rPr>
-        <w:t>When we get 3</w:t>
-      </w:r>
-      <w:r>
-        <w:rPr>
-          <w:vertAlign w:val="superscript"/>
-          <w:lang w:val="en-US"/>
-        </w:rPr>
-        <w:t>rd</w:t>
-      </w:r>
-      <w:r>
-        <w:rPr>
-          <w:lang w:val="en-US"/>
-        </w:rPr>
-        <w:t xml:space="preserve"> Api all that get all combination of from Optimization table and return response of result for which bac</w:t>
-      </w:r>
-      <w:r>
-        <w:rPr>
-          <w:lang w:val="en-US"/>
-        </w:rPr>
-        <w:t>k</w:t>
-      </w:r>
-      <w:r>
-        <w:rPr>
-          <w:lang w:val="en-US"/>
-        </w:rPr>
-        <w:t xml:space="preserve"> testing is completed and Counter which is pending </w:t>
-      </w:r>
-    </w:p>
-    <w:p>
-      <w:pPr>
-        <w:pStyle w:val="ListParagraph"/>
-        <w:rPr>
-          <w:lang w:val="en-US"/>
-        </w:rPr>
-      </w:pPr>
-    </w:p>
-    <w:p>
-      <w:pPr>
-        <w:pStyle w:val="ListParagraph"/>
-        <w:rPr>
-          <w:b/>
-          <w:bCs/>
-          <w:lang w:val="en-US"/>
-        </w:rPr>
-      </w:pPr>
-      <w:r>
-        <w:rPr>
-          <w:b/>
-          <w:bCs/>
-          <w:lang w:val="en-US"/>
-        </w:rPr>
-        <w:t xml:space="preserve">Optimization table </w:t>
-      </w:r>
-    </w:p>
-    <w:p>
-      <w:pPr>
-        <w:pStyle w:val="ListParagraph"/>
+          <w:sz w:val="28"/>
+          <w:szCs w:val="28"/>
+          <w:lang w:val="en-US"/>
+        </w:rPr>
+      </w:pPr>
+      <w:r>
+        <w:rPr>
+          <w:sz w:val="28"/>
+          <w:szCs w:val="28"/>
+          <w:lang w:val="en-US"/>
+        </w:rPr>
+        <w:t>Datetime stamp</w:t>
+      </w:r>
+    </w:p>
+    <w:p>
+      <w:pPr>
         <w:numPr>
           <w:ilvl w:val="0"/>
-          <w:numId w:val="3"/>
+          <w:numId w:val="6"/>
         </w:numPr>
         <w:rPr>
-          <w:lang w:val="en-US"/>
-        </w:rPr>
-      </w:pPr>
-      <w:r>
-        <w:rPr>
-          <w:lang w:val="en-US"/>
-        </w:rPr>
-        <w:t>No</w:t>
-      </w:r>
-    </w:p>
-    <w:p>
-      <w:pPr>
-        <w:pStyle w:val="ListParagraph"/>
-        <w:numPr>
-          <w:ilvl w:val="0"/>
-          <w:numId w:val="3"/>
-        </w:numPr>
-        <w:rPr>
-          <w:lang w:val="en-US"/>
-        </w:rPr>
-      </w:pPr>
-      <w:r>
-        <w:rPr>
-          <w:lang w:val="en-US"/>
-        </w:rPr>
-        <w:t>Key</w:t>
-      </w:r>
-      <w:r>
-        <w:rPr>
-          <w:lang w:val="en-US"/>
-        </w:rPr>
-        <w:tab/>
-      </w:r>
-      <w:r>
-        <w:rPr>
-          <w:lang w:val="en-US"/>
-        </w:rPr>
-        <w:tab/>
-      </w:r>
-      <w:r>
-        <w:rPr>
-          <w:lang w:val="en-US"/>
-        </w:rPr>
-        <w:tab/>
-      </w:r>
-      <w:r>
-        <w:rPr>
-          <w:lang w:val="en-US"/>
-        </w:rPr>
-        <w:tab/>
-        <w:t xml:space="preserve">(Strategy Key. </w:t>
-      </w:r>
-      <w:r>
-        <w:rPr>
-          <w:lang w:val="en-US"/>
-        </w:rPr>
-        <w:t>Request</w:t>
-      </w:r>
-      <w:r>
-        <w:rPr>
-          <w:lang w:val="en-US"/>
-        </w:rPr>
-        <w:t xml:space="preserve"> </w:t>
-      </w:r>
-      <w:proofErr w:type="gramStart"/>
-      <w:r>
-        <w:rPr>
-          <w:lang w:val="en-US"/>
-        </w:rPr>
-        <w:t>from  1</w:t>
-      </w:r>
-      <w:proofErr w:type="gramEnd"/>
-      <w:r>
-        <w:rPr>
-          <w:vertAlign w:val="superscript"/>
-          <w:lang w:val="en-US"/>
-        </w:rPr>
-        <w:t>st</w:t>
-      </w:r>
-      <w:r>
-        <w:rPr>
-          <w:lang w:val="en-US"/>
-        </w:rPr>
-        <w:t xml:space="preserve"> API)</w:t>
-      </w:r>
-    </w:p>
-    <w:p>
-      <w:pPr>
-        <w:pStyle w:val="ListParagraph"/>
-        <w:numPr>
-          <w:ilvl w:val="0"/>
-          <w:numId w:val="3"/>
-        </w:numPr>
-        <w:rPr>
-          <w:lang w:val="en-US"/>
-        </w:rPr>
-      </w:pPr>
-      <w:r>
-        <w:rPr>
-          <w:lang w:val="en-US"/>
-        </w:rPr>
-        <w:t>Combination Key</w:t>
-      </w:r>
-    </w:p>
-    <w:p>
-      <w:pPr>
-        <w:pStyle w:val="ListParagraph"/>
-        <w:numPr>
-          <w:ilvl w:val="0"/>
-          <w:numId w:val="3"/>
-        </w:numPr>
-        <w:rPr>
-          <w:lang w:val="en-US"/>
-        </w:rPr>
-      </w:pPr>
-      <w:r>
-        <w:rPr>
-          <w:lang w:val="en-US"/>
-        </w:rPr>
-        <w:t>Status</w:t>
-      </w:r>
-      <w:r>
-        <w:rPr>
-          <w:lang w:val="en-US"/>
-        </w:rPr>
-        <w:tab/>
-      </w:r>
-      <w:r>
-        <w:rPr>
-          <w:lang w:val="en-US"/>
-        </w:rPr>
-        <w:tab/>
-      </w:r>
-      <w:r>
-        <w:rPr>
-          <w:lang w:val="en-US"/>
-        </w:rPr>
-        <w:tab/>
-        <w:t>(Success/Pending)</w:t>
-      </w:r>
-    </w:p>
-    <w:p>
-      <w:pPr>
-        <w:pStyle w:val="ListParagraph"/>
-        <w:numPr>
-          <w:ilvl w:val="0"/>
-          <w:numId w:val="3"/>
-        </w:numPr>
-        <w:rPr>
-          <w:lang w:val="en-US"/>
-        </w:rPr>
-      </w:pPr>
-      <w:r>
-        <w:rPr>
-          <w:lang w:val="en-US"/>
-        </w:rPr>
-        <w:t>Response Result.</w:t>
-      </w:r>
-    </w:p>
-    <w:p>
-      <w:pPr>
-        <w:pStyle w:val="ListParagraph"/>
-        <w:numPr>
-          <w:ilvl w:val="0"/>
-          <w:numId w:val="3"/>
-        </w:numPr>
-        <w:rPr>
-          <w:lang w:val="en-US"/>
-        </w:rPr>
-      </w:pPr>
-      <w:r>
-        <w:rPr>
-          <w:lang w:val="en-US"/>
-        </w:rPr>
-        <w:lastRenderedPageBreak/>
-        <w:t>Datetime stamp</w:t>
-      </w:r>
-    </w:p>
-    <w:p>
-      <w:pPr>
-        <w:pStyle w:val="ListParagraph"/>
-        <w:numPr>
-          <w:ilvl w:val="0"/>
-          <w:numId w:val="3"/>
-        </w:numPr>
-        <w:rPr>
-          <w:lang w:val="en-US"/>
-        </w:rPr>
-      </w:pPr>
-      <w:r>
-        <w:rPr>
+          <w:sz w:val="28"/>
+          <w:szCs w:val="28"/>
+          <w:lang w:val="en-US"/>
+        </w:rPr>
+      </w:pPr>
+      <w:r>
+        <w:rPr>
+          <w:sz w:val="28"/>
+          <w:szCs w:val="28"/>
           <w:lang w:val="en-US"/>
         </w:rPr>
         <w:t>User</w:t>
@@ -1150,13 +1309,14 @@
     </w:p>
     <w:p>
       <w:pPr>
-        <w:pStyle w:val="ListParagraph"/>
-        <w:ind w:left="1080"/>
-        <w:rPr>
-          <w:lang w:val="en-US"/>
-        </w:rPr>
-      </w:pPr>
-    </w:p>
+        <w:rPr>
+          <w:sz w:val="28"/>
+          <w:szCs w:val="28"/>
+          <w:lang w:val="en-US"/>
+        </w:rPr>
+      </w:pPr>
+    </w:p>
+    <w:p/>
     <w:sectPr>
       <w:pgSz w:w="11906" w:h="16838"/>
       <w:pgMar w:top="1440" w:right="1440" w:bottom="1440" w:left="1440" w:header="708" w:footer="708" w:gutter="0"/>
@@ -1444,6 +1604,96 @@
   </w:num>
   <w:num w:numId="3" w16cid:durableId="1551308232">
     <w:abstractNumId w:val="1"/>
+  </w:num>
+  <w:num w:numId="4" w16cid:durableId="445345862">
+    <w:abstractNumId w:val="2"/>
+    <w:lvlOverride w:ilvl="0">
+      <w:startOverride w:val="1"/>
+    </w:lvlOverride>
+    <w:lvlOverride w:ilvl="1">
+      <w:startOverride w:val="1"/>
+    </w:lvlOverride>
+    <w:lvlOverride w:ilvl="2">
+      <w:startOverride w:val="1"/>
+    </w:lvlOverride>
+    <w:lvlOverride w:ilvl="3">
+      <w:startOverride w:val="1"/>
+    </w:lvlOverride>
+    <w:lvlOverride w:ilvl="4">
+      <w:startOverride w:val="1"/>
+    </w:lvlOverride>
+    <w:lvlOverride w:ilvl="5">
+      <w:startOverride w:val="1"/>
+    </w:lvlOverride>
+    <w:lvlOverride w:ilvl="6">
+      <w:startOverride w:val="1"/>
+    </w:lvlOverride>
+    <w:lvlOverride w:ilvl="7">
+      <w:startOverride w:val="1"/>
+    </w:lvlOverride>
+    <w:lvlOverride w:ilvl="8">
+      <w:startOverride w:val="1"/>
+    </w:lvlOverride>
+  </w:num>
+  <w:num w:numId="5" w16cid:durableId="1298149988">
+    <w:abstractNumId w:val="0"/>
+    <w:lvlOverride w:ilvl="0">
+      <w:startOverride w:val="1"/>
+    </w:lvlOverride>
+    <w:lvlOverride w:ilvl="1">
+      <w:startOverride w:val="1"/>
+    </w:lvlOverride>
+    <w:lvlOverride w:ilvl="2">
+      <w:startOverride w:val="1"/>
+    </w:lvlOverride>
+    <w:lvlOverride w:ilvl="3">
+      <w:startOverride w:val="1"/>
+    </w:lvlOverride>
+    <w:lvlOverride w:ilvl="4">
+      <w:startOverride w:val="1"/>
+    </w:lvlOverride>
+    <w:lvlOverride w:ilvl="5">
+      <w:startOverride w:val="1"/>
+    </w:lvlOverride>
+    <w:lvlOverride w:ilvl="6">
+      <w:startOverride w:val="1"/>
+    </w:lvlOverride>
+    <w:lvlOverride w:ilvl="7">
+      <w:startOverride w:val="1"/>
+    </w:lvlOverride>
+    <w:lvlOverride w:ilvl="8">
+      <w:startOverride w:val="1"/>
+    </w:lvlOverride>
+  </w:num>
+  <w:num w:numId="6" w16cid:durableId="1871991205">
+    <w:abstractNumId w:val="1"/>
+    <w:lvlOverride w:ilvl="0">
+      <w:startOverride w:val="1"/>
+    </w:lvlOverride>
+    <w:lvlOverride w:ilvl="1">
+      <w:startOverride w:val="1"/>
+    </w:lvlOverride>
+    <w:lvlOverride w:ilvl="2">
+      <w:startOverride w:val="1"/>
+    </w:lvlOverride>
+    <w:lvlOverride w:ilvl="3">
+      <w:startOverride w:val="1"/>
+    </w:lvlOverride>
+    <w:lvlOverride w:ilvl="4">
+      <w:startOverride w:val="1"/>
+    </w:lvlOverride>
+    <w:lvlOverride w:ilvl="5">
+      <w:startOverride w:val="1"/>
+    </w:lvlOverride>
+    <w:lvlOverride w:ilvl="6">
+      <w:startOverride w:val="1"/>
+    </w:lvlOverride>
+    <w:lvlOverride w:ilvl="7">
+      <w:startOverride w:val="1"/>
+    </w:lvlOverride>
+    <w:lvlOverride w:ilvl="8">
+      <w:startOverride w:val="1"/>
+    </w:lvlOverride>
   </w:num>
 </w:numbering>
 </file>
@@ -2051,7 +2301,6 @@
   <w:style w:type="character" w:default="1" w:styleId="DefaultParagraphFont">
     <w:name w:val="Default Paragraph Font"/>
     <w:uiPriority w:val="1"/>
-    <w:semiHidden/>
     <w:unhideWhenUsed/>
   </w:style>
   <w:style w:type="table" w:default="1" w:styleId="TableNormal">

--- a/Optimization Flow.docx
+++ b/Optimization Flow.docx
@@ -832,6 +832,31 @@
     <w:p>
       <w:pPr>
         <w:numPr>
+          <w:ilvl w:val="1"/>
+          <w:numId w:val="5"/>
+        </w:numPr>
+        <w:rPr>
+          <w:b/>
+          <w:bCs/>
+          <w:sz w:val="28"/>
+          <w:szCs w:val="28"/>
+          <w:lang w:val="en-US"/>
+        </w:rPr>
+      </w:pPr>
+      <w:r>
+        <w:rPr>
+          <w:b/>
+          <w:bCs/>
+          <w:sz w:val="28"/>
+          <w:szCs w:val="28"/>
+          <w:lang w:val="en-US"/>
+        </w:rPr>
+        <w:t>We also need to save JSON which given on request. With Strategy and Optimization.</w:t>
+      </w:r>
+    </w:p>
+    <w:p>
+      <w:pPr>
+        <w:numPr>
           <w:ilvl w:val="0"/>
           <w:numId w:val="5"/>
         </w:numPr>
@@ -1001,7 +1026,7 @@
           <w:szCs w:val="28"/>
           <w:lang w:val="en-US"/>
         </w:rPr>
-        <w:t xml:space="preserve"> Api all that get all combination of from Optimization table and return response of result for which back testing is completed and Counter which is </w:t>
+        <w:t xml:space="preserve"> Api all that get all combination of from Optimization table and return response of result for which back testing is </w:t>
       </w:r>
       <w:proofErr w:type="gramStart"/>
       <w:r>
@@ -1010,9 +1035,80 @@
           <w:szCs w:val="28"/>
           <w:lang w:val="en-US"/>
         </w:rPr>
-        <w:t>pending .</w:t>
+        <w:t xml:space="preserve">completed </w:t>
+      </w:r>
+      <w:r>
+        <w:rPr>
+          <w:sz w:val="28"/>
+          <w:szCs w:val="28"/>
+          <w:lang w:val="en-US"/>
+        </w:rPr>
+        <w:t>,</w:t>
       </w:r>
       <w:proofErr w:type="gramEnd"/>
+      <w:r>
+        <w:rPr>
+          <w:sz w:val="28"/>
+          <w:szCs w:val="28"/>
+          <w:lang w:val="en-US"/>
+        </w:rPr>
+        <w:t xml:space="preserve"> ,</w:t>
+      </w:r>
+      <w:r>
+        <w:rPr>
+          <w:sz w:val="28"/>
+          <w:szCs w:val="28"/>
+          <w:lang w:val="en-US"/>
+        </w:rPr>
+        <w:t>Counter which is pending</w:t>
+      </w:r>
+      <w:r>
+        <w:rPr>
+          <w:sz w:val="28"/>
+          <w:szCs w:val="28"/>
+          <w:lang w:val="en-US"/>
+        </w:rPr>
+        <w:t xml:space="preserve"> </w:t>
+      </w:r>
+      <w:r>
+        <w:rPr>
+          <w:b/>
+          <w:bCs/>
+          <w:sz w:val="28"/>
+          <w:szCs w:val="28"/>
+          <w:lang w:val="en-US"/>
+        </w:rPr>
+        <w:t>and JSON which is saved in 1</w:t>
+      </w:r>
+      <w:r>
+        <w:rPr>
+          <w:b/>
+          <w:bCs/>
+          <w:sz w:val="28"/>
+          <w:szCs w:val="28"/>
+          <w:vertAlign w:val="superscript"/>
+          <w:lang w:val="en-US"/>
+        </w:rPr>
+        <w:t>st</w:t>
+      </w:r>
+      <w:r>
+        <w:rPr>
+          <w:b/>
+          <w:bCs/>
+          <w:sz w:val="28"/>
+          <w:szCs w:val="28"/>
+          <w:lang w:val="en-US"/>
+        </w:rPr>
+        <w:t xml:space="preserve"> API Request</w:t>
+      </w:r>
+      <w:r>
+        <w:rPr>
+          <w:sz w:val="28"/>
+          <w:szCs w:val="28"/>
+          <w:lang w:val="en-US"/>
+        </w:rPr>
+        <w:t>.</w:t>
+      </w:r>
     </w:p>
     <w:p>
       <w:pPr>
@@ -1194,6 +1290,7 @@
           <w:szCs w:val="28"/>
           <w:lang w:val="en-US"/>
         </w:rPr>
+        <w:lastRenderedPageBreak/>
         <w:t>Combination Key</w:t>
       </w:r>
     </w:p>
@@ -1261,7 +1358,6 @@
           <w:szCs w:val="28"/>
           <w:lang w:val="en-US"/>
         </w:rPr>
-        <w:lastRenderedPageBreak/>
         <w:t>Response Result.</w:t>
       </w:r>
     </w:p>
@@ -2301,6 +2397,7 @@
   <w:style w:type="character" w:default="1" w:styleId="DefaultParagraphFont">
     <w:name w:val="Default Paragraph Font"/>
     <w:uiPriority w:val="1"/>
+    <w:semiHidden/>
     <w:unhideWhenUsed/>
   </w:style>
   <w:style w:type="table" w:default="1" w:styleId="TableNormal">

--- a/Optimization Flow.docx
+++ b/Optimization Flow.docx
@@ -37,25 +37,7 @@
           <w:szCs w:val="28"/>
           <w:lang w:val="en-US"/>
         </w:rPr>
-        <w:t xml:space="preserve">In UI we will have Optimization Container above Strategy. This will display as per Strategy selection (Which Deepak will show in </w:t>
-      </w:r>
-      <w:proofErr w:type="gramStart"/>
-      <w:r>
-        <w:rPr>
-          <w:sz w:val="28"/>
-          <w:szCs w:val="28"/>
-          <w:lang w:val="en-US"/>
-        </w:rPr>
-        <w:t>Excel ,</w:t>
-      </w:r>
-      <w:proofErr w:type="gramEnd"/>
-      <w:r>
-        <w:rPr>
-          <w:sz w:val="28"/>
-          <w:szCs w:val="28"/>
-          <w:lang w:val="en-US"/>
-        </w:rPr>
-        <w:t xml:space="preserve"> </w:t>
+        <w:t xml:space="preserve">In UI we will have Optimization Container above Strategy. This will display as per Strategy selection (Which Deepak will show in Excel , </w:t>
       </w:r>
       <w:r>
         <w:rPr>
@@ -148,43 +130,7 @@
           <w:szCs w:val="28"/>
           <w:lang w:val="en-US"/>
         </w:rPr>
-        <w:t xml:space="preserve"> </w:t>
-      </w:r>
-      <w:proofErr w:type="gramStart"/>
-      <w:r>
-        <w:rPr>
-          <w:sz w:val="28"/>
-          <w:szCs w:val="28"/>
-          <w:lang w:val="en-US"/>
-        </w:rPr>
-        <w:t>Request .</w:t>
-      </w:r>
-      <w:proofErr w:type="gramEnd"/>
-      <w:r>
-        <w:rPr>
-          <w:sz w:val="28"/>
-          <w:szCs w:val="28"/>
-          <w:lang w:val="en-US"/>
-        </w:rPr>
-        <w:t xml:space="preserve"> With </w:t>
-      </w:r>
-      <w:proofErr w:type="gramStart"/>
-      <w:r>
-        <w:rPr>
-          <w:sz w:val="28"/>
-          <w:szCs w:val="28"/>
-          <w:lang w:val="en-US"/>
-        </w:rPr>
-        <w:t>Json ,</w:t>
-      </w:r>
-      <w:proofErr w:type="gramEnd"/>
-      <w:r>
-        <w:rPr>
-          <w:sz w:val="28"/>
-          <w:szCs w:val="28"/>
-          <w:lang w:val="en-US"/>
-        </w:rPr>
-        <w:t xml:space="preserve"> we need to generate key (</w:t>
+        <w:t xml:space="preserve"> Request . With Json , we need to generate key (</w:t>
       </w:r>
       <w:proofErr w:type="spellStart"/>
       <w:r>
@@ -264,34 +210,7 @@
           <w:szCs w:val="28"/>
           <w:lang w:val="en-US"/>
         </w:rPr>
-        <w:t xml:space="preserve">When you send the First request with key to </w:t>
-      </w:r>
-      <w:proofErr w:type="gramStart"/>
-      <w:r>
-        <w:rPr>
-          <w:sz w:val="28"/>
-          <w:szCs w:val="28"/>
-          <w:lang w:val="en-US"/>
-        </w:rPr>
-        <w:t>API</w:t>
-      </w:r>
-      <w:proofErr w:type="gramEnd"/>
-      <w:r>
-        <w:rPr>
-          <w:sz w:val="28"/>
-          <w:szCs w:val="28"/>
-          <w:lang w:val="en-US"/>
-        </w:rPr>
-        <w:t xml:space="preserve"> that time you will get response </w:t>
-      </w:r>
-      <w:proofErr w:type="gramStart"/>
-      <w:r>
-        <w:rPr>
-          <w:sz w:val="28"/>
-          <w:szCs w:val="28"/>
-          <w:lang w:val="en-US"/>
-        </w:rPr>
-        <w:t xml:space="preserve">as  </w:t>
+        <w:t xml:space="preserve">When you send the First request with key to API that time you will get response as  </w:t>
       </w:r>
       <w:r>
         <w:rPr>
@@ -303,7 +222,6 @@
         </w:rPr>
         <w:t>count</w:t>
       </w:r>
-      <w:proofErr w:type="gramEnd"/>
       <w:r>
         <w:rPr>
           <w:sz w:val="28"/>
@@ -466,25 +384,7 @@
           <w:szCs w:val="28"/>
           <w:lang w:val="en-US"/>
         </w:rPr>
-        <w:t xml:space="preserve">If </w:t>
-      </w:r>
-      <w:proofErr w:type="gramStart"/>
-      <w:r>
-        <w:rPr>
-          <w:sz w:val="28"/>
-          <w:szCs w:val="28"/>
-          <w:lang w:val="en-US"/>
-        </w:rPr>
-        <w:t>yes</w:t>
-      </w:r>
-      <w:proofErr w:type="gramEnd"/>
-      <w:r>
-        <w:rPr>
-          <w:sz w:val="28"/>
-          <w:szCs w:val="28"/>
-          <w:lang w:val="en-US"/>
-        </w:rPr>
-        <w:t xml:space="preserve"> then Call 3</w:t>
+        <w:t>If yes then Call 3</w:t>
       </w:r>
       <w:r>
         <w:rPr>
@@ -538,25 +438,7 @@
           <w:szCs w:val="28"/>
           <w:lang w:val="en-US"/>
         </w:rPr>
-        <w:t xml:space="preserve"> Request by passing to API. This will again send you a complete </w:t>
-      </w:r>
-      <w:proofErr w:type="gramStart"/>
-      <w:r>
-        <w:rPr>
-          <w:sz w:val="28"/>
-          <w:szCs w:val="28"/>
-          <w:lang w:val="en-US"/>
-        </w:rPr>
-        <w:t>combination</w:t>
-      </w:r>
-      <w:proofErr w:type="gramEnd"/>
-      <w:r>
-        <w:rPr>
-          <w:sz w:val="28"/>
-          <w:szCs w:val="28"/>
-          <w:lang w:val="en-US"/>
-        </w:rPr>
-        <w:t xml:space="preserve"> response with pending count.</w:t>
+        <w:t xml:space="preserve"> Request by passing to API. This will again send you a complete combination response with pending count.</w:t>
       </w:r>
     </w:p>
     <w:p>
@@ -598,25 +480,7 @@
           <w:szCs w:val="28"/>
           <w:lang w:val="en-US"/>
         </w:rPr>
-        <w:t xml:space="preserve">Once all counter is FINISH and got response from </w:t>
-      </w:r>
-      <w:proofErr w:type="gramStart"/>
-      <w:r>
-        <w:rPr>
-          <w:sz w:val="28"/>
-          <w:szCs w:val="28"/>
-          <w:lang w:val="en-US"/>
-        </w:rPr>
-        <w:t>api</w:t>
-      </w:r>
-      <w:proofErr w:type="gramEnd"/>
-      <w:r>
-        <w:rPr>
-          <w:sz w:val="28"/>
-          <w:szCs w:val="28"/>
-          <w:lang w:val="en-US"/>
-        </w:rPr>
-        <w:t xml:space="preserve"> then delete the key from local storage.</w:t>
+        <w:t>Once all counter is FINISH and got response from api then delete the key from local storage.</w:t>
       </w:r>
     </w:p>
     <w:p>
@@ -637,43 +501,7 @@
           <w:szCs w:val="28"/>
           <w:lang w:val="en-US"/>
         </w:rPr>
-        <w:t xml:space="preserve">UI </w:t>
-      </w:r>
-      <w:proofErr w:type="gramStart"/>
-      <w:r>
-        <w:rPr>
-          <w:sz w:val="28"/>
-          <w:szCs w:val="28"/>
-          <w:lang w:val="en-US"/>
-        </w:rPr>
-        <w:t>should</w:t>
-      </w:r>
-      <w:proofErr w:type="gramEnd"/>
-      <w:r>
-        <w:rPr>
-          <w:sz w:val="28"/>
-          <w:szCs w:val="28"/>
-          <w:lang w:val="en-US"/>
-        </w:rPr>
-        <w:t xml:space="preserve"> </w:t>
-      </w:r>
-      <w:proofErr w:type="gramStart"/>
-      <w:r>
-        <w:rPr>
-          <w:sz w:val="28"/>
-          <w:szCs w:val="28"/>
-          <w:lang w:val="en-US"/>
-        </w:rPr>
-        <w:t>able</w:t>
-      </w:r>
-      <w:proofErr w:type="gramEnd"/>
-      <w:r>
-        <w:rPr>
-          <w:sz w:val="28"/>
-          <w:szCs w:val="28"/>
-          <w:lang w:val="en-US"/>
-        </w:rPr>
-        <w:t xml:space="preserve"> to run multiple strategy for Optimization parallel on different browser.</w:t>
+        <w:t>UI should able to run multiple strategy for Optimization parallel on different browser.</w:t>
       </w:r>
     </w:p>
     <w:p>
@@ -695,43 +523,7 @@
           <w:lang w:val="en-US"/>
         </w:rPr>
         <w:lastRenderedPageBreak/>
-        <w:t xml:space="preserve">UI </w:t>
-      </w:r>
-      <w:proofErr w:type="gramStart"/>
-      <w:r>
-        <w:rPr>
-          <w:sz w:val="28"/>
-          <w:szCs w:val="28"/>
-          <w:lang w:val="en-US"/>
-        </w:rPr>
-        <w:t>Should</w:t>
-      </w:r>
-      <w:proofErr w:type="gramEnd"/>
-      <w:r>
-        <w:rPr>
-          <w:sz w:val="28"/>
-          <w:szCs w:val="28"/>
-          <w:lang w:val="en-US"/>
-        </w:rPr>
-        <w:t xml:space="preserve"> able to see all the response displayed in grid. and user should </w:t>
-      </w:r>
-      <w:proofErr w:type="gramStart"/>
-      <w:r>
-        <w:rPr>
-          <w:sz w:val="28"/>
-          <w:szCs w:val="28"/>
-          <w:lang w:val="en-US"/>
-        </w:rPr>
-        <w:t>also</w:t>
-      </w:r>
-      <w:proofErr w:type="gramEnd"/>
-      <w:r>
-        <w:rPr>
-          <w:sz w:val="28"/>
-          <w:szCs w:val="28"/>
-          <w:lang w:val="en-US"/>
-        </w:rPr>
-        <w:t xml:space="preserve"> able to see which strategy combination he has ran the Optimization.</w:t>
+        <w:t>UI Should able to see all the response displayed in grid. and user should also able to see which strategy combination he has ran the Optimization.</w:t>
       </w:r>
     </w:p>
     <w:p>
@@ -799,16 +591,7 @@
           <w:szCs w:val="28"/>
           <w:lang w:val="en-US"/>
         </w:rPr>
-        <w:t xml:space="preserve">When we get </w:t>
-      </w:r>
-      <w:proofErr w:type="gramStart"/>
-      <w:r>
-        <w:rPr>
-          <w:sz w:val="28"/>
-          <w:szCs w:val="28"/>
-          <w:lang w:val="en-US"/>
-        </w:rPr>
-        <w:t>1</w:t>
+        <w:t>When we get 1</w:t>
       </w:r>
       <w:r>
         <w:rPr>
@@ -819,7 +602,6 @@
         </w:rPr>
         <w:t>st</w:t>
       </w:r>
-      <w:proofErr w:type="gramEnd"/>
       <w:r>
         <w:rPr>
           <w:sz w:val="28"/>
@@ -857,6 +639,65 @@
     <w:p>
       <w:pPr>
         <w:numPr>
+          <w:ilvl w:val="1"/>
+          <w:numId w:val="5"/>
+        </w:numPr>
+        <w:rPr>
+          <w:b/>
+          <w:bCs/>
+          <w:sz w:val="28"/>
+          <w:szCs w:val="28"/>
+          <w:lang w:val="en-US"/>
+        </w:rPr>
+      </w:pPr>
+      <w:r>
+        <w:rPr>
+          <w:b/>
+          <w:bCs/>
+          <w:sz w:val="28"/>
+          <w:szCs w:val="28"/>
+          <w:lang w:val="en-US"/>
+        </w:rPr>
+        <w:t xml:space="preserve">Strategy JSON, </w:t>
+      </w:r>
+      <w:proofErr w:type="spellStart"/>
+      <w:r>
+        <w:rPr>
+          <w:b/>
+          <w:bCs/>
+          <w:sz w:val="28"/>
+          <w:szCs w:val="28"/>
+          <w:lang w:val="en-US"/>
+        </w:rPr>
+        <w:t>Optimazation</w:t>
+      </w:r>
+      <w:proofErr w:type="spellEnd"/>
+      <w:r>
+        <w:rPr>
+          <w:b/>
+          <w:bCs/>
+          <w:sz w:val="28"/>
+          <w:szCs w:val="28"/>
+          <w:lang w:val="en-US"/>
+        </w:rPr>
+        <w:t xml:space="preserve"> JSON and Key – This is one </w:t>
+      </w:r>
+      <w:proofErr w:type="spellStart"/>
+      <w:r>
+        <w:rPr>
+          <w:b/>
+          <w:bCs/>
+          <w:sz w:val="28"/>
+          <w:szCs w:val="28"/>
+          <w:lang w:val="en-US"/>
+        </w:rPr>
+        <w:t>FullJSON</w:t>
+      </w:r>
+      <w:proofErr w:type="spellEnd"/>
+    </w:p>
+    <w:p>
+      <w:pPr>
+        <w:numPr>
           <w:ilvl w:val="0"/>
           <w:numId w:val="5"/>
         </w:numPr>
@@ -889,25 +730,7 @@
           <w:szCs w:val="28"/>
           <w:lang w:val="en-US"/>
         </w:rPr>
-        <w:t xml:space="preserve"> API call that time first check we have got database in local. If </w:t>
-      </w:r>
-      <w:proofErr w:type="gramStart"/>
-      <w:r>
-        <w:rPr>
-          <w:sz w:val="28"/>
-          <w:szCs w:val="28"/>
-          <w:lang w:val="en-US"/>
-        </w:rPr>
-        <w:t>not</w:t>
-      </w:r>
-      <w:proofErr w:type="gramEnd"/>
-      <w:r>
-        <w:rPr>
-          <w:sz w:val="28"/>
-          <w:szCs w:val="28"/>
-          <w:lang w:val="en-US"/>
-        </w:rPr>
-        <w:t xml:space="preserve"> then get it else use local database</w:t>
+        <w:t xml:space="preserve"> API call that time first check we have got database in local. If not then get it else use local database</w:t>
       </w:r>
     </w:p>
     <w:p>
@@ -1026,33 +849,15 @@
           <w:szCs w:val="28"/>
           <w:lang w:val="en-US"/>
         </w:rPr>
-        <w:t xml:space="preserve"> Api all that get all combination of from Optimization table and return response of result for which back testing is </w:t>
-      </w:r>
-      <w:proofErr w:type="gramStart"/>
-      <w:r>
-        <w:rPr>
-          <w:sz w:val="28"/>
-          <w:szCs w:val="28"/>
-          <w:lang w:val="en-US"/>
-        </w:rPr>
-        <w:t xml:space="preserve">completed </w:t>
-      </w:r>
-      <w:r>
-        <w:rPr>
-          <w:sz w:val="28"/>
-          <w:szCs w:val="28"/>
-          <w:lang w:val="en-US"/>
-        </w:rPr>
-        <w:t>,</w:t>
-      </w:r>
-      <w:proofErr w:type="gramEnd"/>
-      <w:r>
-        <w:rPr>
-          <w:sz w:val="28"/>
-          <w:szCs w:val="28"/>
-          <w:lang w:val="en-US"/>
-        </w:rPr>
-        <w:t xml:space="preserve"> ,</w:t>
+        <w:t xml:space="preserve"> Api all that get all combination of from Optimization table and return response of result for which back testing is completed </w:t>
+      </w:r>
+      <w:r>
+        <w:rPr>
+          <w:sz w:val="28"/>
+          <w:szCs w:val="28"/>
+          <w:lang w:val="en-US"/>
+        </w:rPr>
+        <w:t>, ,</w:t>
       </w:r>
       <w:r>
         <w:rPr>
@@ -1131,13 +936,21 @@
     <w:p>
       <w:pPr>
         <w:rPr>
+          <w:sz w:val="28"/>
+          <w:szCs w:val="28"/>
+          <w:lang w:val="en-US"/>
+        </w:rPr>
+      </w:pPr>
+      <w:r>
+        <w:rPr>
           <w:b/>
           <w:bCs/>
           <w:sz w:val="28"/>
           <w:szCs w:val="28"/>
           <w:lang w:val="en-US"/>
         </w:rPr>
-      </w:pPr>
+        <w:t xml:space="preserve">Optimization </w:t>
+      </w:r>
       <w:r>
         <w:rPr>
           <w:b/>
@@ -1146,7 +959,7 @@
           <w:szCs w:val="28"/>
           <w:lang w:val="en-US"/>
         </w:rPr>
-        <w:t xml:space="preserve">Optimization table </w:t>
+        <w:t>Details</w:t>
       </w:r>
     </w:p>
     <w:p>
@@ -1167,7 +980,7 @@
           <w:szCs w:val="28"/>
           <w:lang w:val="en-US"/>
         </w:rPr>
-        <w:t>No</w:t>
+        <w:t>Id</w:t>
       </w:r>
     </w:p>
     <w:p>
@@ -1182,14 +995,26 @@
           <w:lang w:val="en-US"/>
         </w:rPr>
       </w:pPr>
-      <w:r>
-        <w:rPr>
-          <w:sz w:val="28"/>
-          <w:szCs w:val="28"/>
-          <w:lang w:val="en-US"/>
-        </w:rPr>
-        <w:t>Strategy ID.</w:t>
-      </w:r>
+      <w:proofErr w:type="spellStart"/>
+      <w:r>
+        <w:rPr>
+          <w:sz w:val="28"/>
+          <w:szCs w:val="28"/>
+          <w:lang w:val="en-US"/>
+        </w:rPr>
+        <w:t>opid</w:t>
+      </w:r>
+      <w:proofErr w:type="spellEnd"/>
+    </w:p>
+    <w:p>
+      <w:pPr>
+        <w:ind w:left="1080"/>
+        <w:rPr>
+          <w:sz w:val="28"/>
+          <w:szCs w:val="28"/>
+          <w:lang w:val="en-US"/>
+        </w:rPr>
+      </w:pPr>
     </w:p>
     <w:p>
       <w:pPr>
@@ -1209,67 +1034,7 @@
           <w:szCs w:val="28"/>
           <w:lang w:val="en-US"/>
         </w:rPr>
-        <w:t>Key</w:t>
-      </w:r>
-      <w:r>
-        <w:rPr>
-          <w:sz w:val="28"/>
-          <w:szCs w:val="28"/>
-          <w:lang w:val="en-US"/>
-        </w:rPr>
-        <w:tab/>
-      </w:r>
-      <w:r>
-        <w:rPr>
-          <w:sz w:val="28"/>
-          <w:szCs w:val="28"/>
-          <w:lang w:val="en-US"/>
-        </w:rPr>
-        <w:tab/>
-      </w:r>
-      <w:r>
-        <w:rPr>
-          <w:sz w:val="28"/>
-          <w:szCs w:val="28"/>
-          <w:lang w:val="en-US"/>
-        </w:rPr>
-        <w:tab/>
-      </w:r>
-      <w:r>
-        <w:rPr>
-          <w:sz w:val="28"/>
-          <w:szCs w:val="28"/>
-          <w:lang w:val="en-US"/>
-        </w:rPr>
-        <w:tab/>
-        <w:t xml:space="preserve">(Strategy Key. Request </w:t>
-      </w:r>
-      <w:proofErr w:type="gramStart"/>
-      <w:r>
-        <w:rPr>
-          <w:sz w:val="28"/>
-          <w:szCs w:val="28"/>
-          <w:lang w:val="en-US"/>
-        </w:rPr>
-        <w:t>from  1</w:t>
-      </w:r>
-      <w:proofErr w:type="gramEnd"/>
-      <w:r>
-        <w:rPr>
-          <w:sz w:val="28"/>
-          <w:szCs w:val="28"/>
-          <w:vertAlign w:val="superscript"/>
-          <w:lang w:val="en-US"/>
-        </w:rPr>
-        <w:t>st</w:t>
-      </w:r>
-      <w:r>
-        <w:rPr>
-          <w:sz w:val="28"/>
-          <w:szCs w:val="28"/>
-          <w:lang w:val="en-US"/>
-        </w:rPr>
-        <w:t xml:space="preserve"> API)</w:t>
+        <w:t>Combination Key</w:t>
       </w:r>
     </w:p>
     <w:p>
@@ -1290,8 +1055,32 @@
           <w:szCs w:val="28"/>
           <w:lang w:val="en-US"/>
         </w:rPr>
-        <w:lastRenderedPageBreak/>
-        <w:t>Combination Key</w:t>
+        <w:t>Status</w:t>
+      </w:r>
+      <w:r>
+        <w:rPr>
+          <w:sz w:val="28"/>
+          <w:szCs w:val="28"/>
+          <w:lang w:val="en-US"/>
+        </w:rPr>
+        <w:tab/>
+      </w:r>
+      <w:r>
+        <w:rPr>
+          <w:sz w:val="28"/>
+          <w:szCs w:val="28"/>
+          <w:lang w:val="en-US"/>
+        </w:rPr>
+        <w:tab/>
+      </w:r>
+      <w:r>
+        <w:rPr>
+          <w:sz w:val="28"/>
+          <w:szCs w:val="28"/>
+          <w:lang w:val="en-US"/>
+        </w:rPr>
+        <w:tab/>
+        <w:t>(Success/Pending)</w:t>
       </w:r>
     </w:p>
     <w:p>
@@ -1312,32 +1101,7 @@
           <w:szCs w:val="28"/>
           <w:lang w:val="en-US"/>
         </w:rPr>
-        <w:t>Status</w:t>
-      </w:r>
-      <w:r>
-        <w:rPr>
-          <w:sz w:val="28"/>
-          <w:szCs w:val="28"/>
-          <w:lang w:val="en-US"/>
-        </w:rPr>
-        <w:tab/>
-      </w:r>
-      <w:r>
-        <w:rPr>
-          <w:sz w:val="28"/>
-          <w:szCs w:val="28"/>
-          <w:lang w:val="en-US"/>
-        </w:rPr>
-        <w:tab/>
-      </w:r>
-      <w:r>
-        <w:rPr>
-          <w:sz w:val="28"/>
-          <w:szCs w:val="28"/>
-          <w:lang w:val="en-US"/>
-        </w:rPr>
-        <w:tab/>
-        <w:t>(Success/Pending)</w:t>
+        <w:t>Response Result.</w:t>
       </w:r>
     </w:p>
     <w:p>
@@ -1358,7 +1122,7 @@
           <w:szCs w:val="28"/>
           <w:lang w:val="en-US"/>
         </w:rPr>
-        <w:t>Response Result.</w:t>
+        <w:t>Datetime stamp</w:t>
       </w:r>
     </w:p>
     <w:p>
@@ -1379,40 +1143,135 @@
           <w:szCs w:val="28"/>
           <w:lang w:val="en-US"/>
         </w:rPr>
-        <w:t>Datetime stamp</w:t>
+        <w:t>User</w:t>
+      </w:r>
+    </w:p>
+    <w:p>
+      <w:pPr>
+        <w:rPr>
+          <w:sz w:val="28"/>
+          <w:szCs w:val="28"/>
+          <w:lang w:val="en-US"/>
+        </w:rPr>
+      </w:pPr>
+    </w:p>
+    <w:p>
+      <w:pPr>
+        <w:rPr>
+          <w:b/>
+          <w:bCs/>
+          <w:sz w:val="28"/>
+          <w:szCs w:val="28"/>
+          <w:lang w:val="en-US"/>
+        </w:rPr>
+      </w:pPr>
+      <w:r>
+        <w:rPr>
+          <w:b/>
+          <w:bCs/>
+          <w:sz w:val="28"/>
+          <w:szCs w:val="28"/>
+          <w:lang w:val="en-US"/>
+        </w:rPr>
+        <w:t xml:space="preserve">Optimization </w:t>
       </w:r>
     </w:p>
     <w:p>
       <w:pPr>
         <w:numPr>
           <w:ilvl w:val="0"/>
-          <w:numId w:val="6"/>
-        </w:numPr>
-        <w:rPr>
-          <w:sz w:val="28"/>
-          <w:szCs w:val="28"/>
-          <w:lang w:val="en-US"/>
-        </w:rPr>
-      </w:pPr>
-      <w:r>
-        <w:rPr>
-          <w:sz w:val="28"/>
-          <w:szCs w:val="28"/>
-          <w:lang w:val="en-US"/>
-        </w:rPr>
-        <w:t>User</w:t>
-      </w:r>
-    </w:p>
-    <w:p>
-      <w:pPr>
-        <w:rPr>
-          <w:sz w:val="28"/>
-          <w:szCs w:val="28"/>
-          <w:lang w:val="en-US"/>
-        </w:rPr>
-      </w:pPr>
-    </w:p>
-    <w:p/>
+          <w:numId w:val="7"/>
+        </w:numPr>
+        <w:rPr>
+          <w:sz w:val="28"/>
+          <w:szCs w:val="28"/>
+          <w:lang w:val="en-US"/>
+        </w:rPr>
+      </w:pPr>
+      <w:proofErr w:type="spellStart"/>
+      <w:r>
+        <w:rPr>
+          <w:sz w:val="28"/>
+          <w:szCs w:val="28"/>
+          <w:lang w:val="en-US"/>
+        </w:rPr>
+        <w:t>opid</w:t>
+      </w:r>
+      <w:proofErr w:type="spellEnd"/>
+    </w:p>
+    <w:p>
+      <w:pPr>
+        <w:numPr>
+          <w:ilvl w:val="0"/>
+          <w:numId w:val="7"/>
+        </w:numPr>
+        <w:rPr>
+          <w:sz w:val="28"/>
+          <w:szCs w:val="28"/>
+          <w:lang w:val="en-US"/>
+        </w:rPr>
+      </w:pPr>
+      <w:r>
+        <w:rPr>
+          <w:sz w:val="28"/>
+          <w:szCs w:val="28"/>
+          <w:lang w:val="en-US"/>
+        </w:rPr>
+        <w:t>Strategy ID.</w:t>
+      </w:r>
+    </w:p>
+    <w:p>
+      <w:pPr>
+        <w:numPr>
+          <w:ilvl w:val="0"/>
+          <w:numId w:val="7"/>
+        </w:numPr>
+        <w:rPr>
+          <w:sz w:val="28"/>
+          <w:szCs w:val="28"/>
+          <w:lang w:val="en-US"/>
+        </w:rPr>
+      </w:pPr>
+      <w:r>
+        <w:rPr>
+          <w:sz w:val="28"/>
+          <w:szCs w:val="28"/>
+          <w:lang w:val="en-US"/>
+        </w:rPr>
+        <w:t>Key</w:t>
+      </w:r>
+    </w:p>
+    <w:p>
+      <w:pPr>
+        <w:numPr>
+          <w:ilvl w:val="0"/>
+          <w:numId w:val="7"/>
+        </w:numPr>
+        <w:rPr>
+          <w:sz w:val="28"/>
+          <w:szCs w:val="28"/>
+          <w:lang w:val="en-US"/>
+        </w:rPr>
+      </w:pPr>
+      <w:proofErr w:type="spellStart"/>
+      <w:r>
+        <w:rPr>
+          <w:sz w:val="28"/>
+          <w:szCs w:val="28"/>
+          <w:lang w:val="en-US"/>
+        </w:rPr>
+        <w:t>FullJSON</w:t>
+      </w:r>
+      <w:proofErr w:type="spellEnd"/>
+      <w:r>
+        <w:rPr>
+          <w:sz w:val="28"/>
+          <w:szCs w:val="28"/>
+          <w:lang w:val="en-US"/>
+        </w:rPr>
+        <w:tab/>
+      </w:r>
+    </w:p>
     <w:sectPr>
       <w:pgSz w:w="11906" w:h="16838"/>
       <w:pgMar w:top="1440" w:right="1440" w:bottom="1440" w:left="1440" w:header="708" w:footer="708" w:gutter="0"/>
@@ -1426,6 +1285,95 @@
 <file path=word/numbering.xml><?xml version="1.0" encoding="utf-8"?>
 <w:numbering xmlns:wpc="http://schemas.microsoft.com/office/word/2010/wordprocessingCanvas" xmlns:cx="http://schemas.microsoft.com/office/drawing/2014/chartex" xmlns:cx1="http://schemas.microsoft.com/office/drawing/2015/9/8/chartex" xmlns:cx2="http://schemas.microsoft.com/office/drawing/2015/10/21/chartex" xmlns:cx3="http://schemas.microsoft.com/office/drawing/2016/5/9/chartex" xmlns:cx4="http://schemas.microsoft.com/office/drawing/2016/5/10/chartex" xmlns:cx5="http://schemas.microsoft.com/office/drawing/2016/5/11/chartex" xmlns:cx6="http://schemas.microsoft.com/office/drawing/2016/5/12/chartex" xmlns:cx7="http://schemas.microsoft.com/office/drawing/2016/5/13/chartex" xmlns:cx8="http://schemas.microsoft.com/office/drawing/2016/5/14/chartex" xmlns:mc="http://schemas.openxmlformats.org/markup-compatibility/2006" xmlns:aink="http://schemas.microsoft.com/office/drawing/2016/ink" xmlns:am3d="http://schemas.microsoft.com/office/drawing/2017/model3d" xmlns:o="urn:schemas-microsoft-com:office:office" xmlns:oel="http://schemas.microsoft.com/office/2019/extlst" xmlns:r="http://schemas.openxmlformats.org/officeDocument/2006/relationships" xmlns:m="http://schemas.openxmlformats.org/officeDocument/2006/math" xmlns:v="urn:schemas-microsoft-com:vml" xmlns:wp14="http://schemas.microsoft.com/office/word/2010/wordprocessingDrawing" xmlns:wp="http://schemas.openxmlformats.org/drawingml/2006/wordprocessingDrawing" xmlns:w10="urn:schemas-microsoft-com:office:word" xmlns:w="http://schemas.openxmlformats.org/wordprocessingml/2006/main" xmlns:w14="http://schemas.microsoft.com/office/word/2010/wordml" xmlns:w15="http://schemas.microsoft.com/office/word/2012/wordml" xmlns:w16cex="http://schemas.microsoft.com/office/word/2018/wordml/cex" xmlns:w16cid="http://schemas.microsoft.com/office/word/2016/wordml/cid" xmlns:w16="http://schemas.microsoft.com/office/word/2018/wordml" xmlns:w16du="http://schemas.microsoft.com/office/word/2023/wordml/word16du" xmlns:w16sdtdh="http://schemas.microsoft.com/office/word/2020/wordml/sdtdatahash" xmlns:w16se="http://schemas.microsoft.com/office/word/2015/wordml/symex" xmlns:wpg="http://schemas.microsoft.com/office/word/2010/wordprocessingGroup" xmlns:wpi="http://schemas.microsoft.com/office/word/2010/wordprocessingInk" xmlns:wne="http://schemas.microsoft.com/office/word/2006/wordml" xmlns:wps="http://schemas.microsoft.com/office/word/2010/wordprocessingShape" mc:Ignorable="w14 w15 w16se w16cid w16 w16cex w16sdtdh w16du wp14">
   <w:abstractNum w:abstractNumId="0" w15:restartNumberingAfterBreak="0">
+    <w:nsid w:val="0CB073D3"/>
+    <w:multiLevelType w:val="hybridMultilevel"/>
+    <w:tmpl w:val="88EE74E2"/>
+    <w:lvl w:ilvl="0" w:tplc="FFFFFFFF">
+      <w:start w:val="1"/>
+      <w:numFmt w:val="decimal"/>
+      <w:lvlText w:val="%1."/>
+      <w:lvlJc w:val="left"/>
+      <w:pPr>
+        <w:ind w:left="1080" w:hanging="360"/>
+      </w:pPr>
+      <w:rPr>
+        <w:rFonts w:hint="default"/>
+      </w:rPr>
+    </w:lvl>
+    <w:lvl w:ilvl="1" w:tplc="FFFFFFFF" w:tentative="1">
+      <w:start w:val="1"/>
+      <w:numFmt w:val="lowerLetter"/>
+      <w:lvlText w:val="%2."/>
+      <w:lvlJc w:val="left"/>
+      <w:pPr>
+        <w:ind w:left="1800" w:hanging="360"/>
+      </w:pPr>
+    </w:lvl>
+    <w:lvl w:ilvl="2" w:tplc="FFFFFFFF" w:tentative="1">
+      <w:start w:val="1"/>
+      <w:numFmt w:val="lowerRoman"/>
+      <w:lvlText w:val="%3."/>
+      <w:lvlJc w:val="right"/>
+      <w:pPr>
+        <w:ind w:left="2520" w:hanging="180"/>
+      </w:pPr>
+    </w:lvl>
+    <w:lvl w:ilvl="3" w:tplc="FFFFFFFF" w:tentative="1">
+      <w:start w:val="1"/>
+      <w:numFmt w:val="decimal"/>
+      <w:lvlText w:val="%4."/>
+      <w:lvlJc w:val="left"/>
+      <w:pPr>
+        <w:ind w:left="3240" w:hanging="360"/>
+      </w:pPr>
+    </w:lvl>
+    <w:lvl w:ilvl="4" w:tplc="FFFFFFFF" w:tentative="1">
+      <w:start w:val="1"/>
+      <w:numFmt w:val="lowerLetter"/>
+      <w:lvlText w:val="%5."/>
+      <w:lvlJc w:val="left"/>
+      <w:pPr>
+        <w:ind w:left="3960" w:hanging="360"/>
+      </w:pPr>
+    </w:lvl>
+    <w:lvl w:ilvl="5" w:tplc="FFFFFFFF" w:tentative="1">
+      <w:start w:val="1"/>
+      <w:numFmt w:val="lowerRoman"/>
+      <w:lvlText w:val="%6."/>
+      <w:lvlJc w:val="right"/>
+      <w:pPr>
+        <w:ind w:left="4680" w:hanging="180"/>
+      </w:pPr>
+    </w:lvl>
+    <w:lvl w:ilvl="6" w:tplc="FFFFFFFF" w:tentative="1">
+      <w:start w:val="1"/>
+      <w:numFmt w:val="decimal"/>
+      <w:lvlText w:val="%7."/>
+      <w:lvlJc w:val="left"/>
+      <w:pPr>
+        <w:ind w:left="5400" w:hanging="360"/>
+      </w:pPr>
+    </w:lvl>
+    <w:lvl w:ilvl="7" w:tplc="FFFFFFFF" w:tentative="1">
+      <w:start w:val="1"/>
+      <w:numFmt w:val="lowerLetter"/>
+      <w:lvlText w:val="%8."/>
+      <w:lvlJc w:val="left"/>
+      <w:pPr>
+        <w:ind w:left="6120" w:hanging="360"/>
+      </w:pPr>
+    </w:lvl>
+    <w:lvl w:ilvl="8" w:tplc="FFFFFFFF" w:tentative="1">
+      <w:start w:val="1"/>
+      <w:numFmt w:val="lowerRoman"/>
+      <w:lvlText w:val="%9."/>
+      <w:lvlJc w:val="right"/>
+      <w:pPr>
+        <w:ind w:left="6840" w:hanging="180"/>
+      </w:pPr>
+    </w:lvl>
+  </w:abstractNum>
+  <w:abstractNum w:abstractNumId="1" w15:restartNumberingAfterBreak="0">
     <w:nsid w:val="1FAA78C6"/>
     <w:multiLevelType w:val="hybridMultilevel"/>
     <w:tmpl w:val="FF66A052"/>
@@ -1514,7 +1462,7 @@
       </w:pPr>
     </w:lvl>
   </w:abstractNum>
-  <w:abstractNum w:abstractNumId="1" w15:restartNumberingAfterBreak="0">
+  <w:abstractNum w:abstractNumId="2" w15:restartNumberingAfterBreak="0">
     <w:nsid w:val="3680183A"/>
     <w:multiLevelType w:val="hybridMultilevel"/>
     <w:tmpl w:val="88EE74E2"/>
@@ -1603,7 +1551,7 @@
       </w:pPr>
     </w:lvl>
   </w:abstractNum>
-  <w:abstractNum w:abstractNumId="2" w15:restartNumberingAfterBreak="0">
+  <w:abstractNum w:abstractNumId="3" w15:restartNumberingAfterBreak="0">
     <w:nsid w:val="3BCA6568"/>
     <w:multiLevelType w:val="hybridMultilevel"/>
     <w:tmpl w:val="0DB2DB80"/>
@@ -1693,15 +1641,75 @@
     </w:lvl>
   </w:abstractNum>
   <w:num w:numId="1" w16cid:durableId="1509440285">
+    <w:abstractNumId w:val="3"/>
+  </w:num>
+  <w:num w:numId="2" w16cid:durableId="6635310">
+    <w:abstractNumId w:val="1"/>
+  </w:num>
+  <w:num w:numId="3" w16cid:durableId="1551308232">
     <w:abstractNumId w:val="2"/>
   </w:num>
-  <w:num w:numId="2" w16cid:durableId="6635310">
-    <w:abstractNumId w:val="0"/>
+  <w:num w:numId="4" w16cid:durableId="445345862">
+    <w:abstractNumId w:val="3"/>
+    <w:lvlOverride w:ilvl="0">
+      <w:startOverride w:val="1"/>
+    </w:lvlOverride>
+    <w:lvlOverride w:ilvl="1">
+      <w:startOverride w:val="1"/>
+    </w:lvlOverride>
+    <w:lvlOverride w:ilvl="2">
+      <w:startOverride w:val="1"/>
+    </w:lvlOverride>
+    <w:lvlOverride w:ilvl="3">
+      <w:startOverride w:val="1"/>
+    </w:lvlOverride>
+    <w:lvlOverride w:ilvl="4">
+      <w:startOverride w:val="1"/>
+    </w:lvlOverride>
+    <w:lvlOverride w:ilvl="5">
+      <w:startOverride w:val="1"/>
+    </w:lvlOverride>
+    <w:lvlOverride w:ilvl="6">
+      <w:startOverride w:val="1"/>
+    </w:lvlOverride>
+    <w:lvlOverride w:ilvl="7">
+      <w:startOverride w:val="1"/>
+    </w:lvlOverride>
+    <w:lvlOverride w:ilvl="8">
+      <w:startOverride w:val="1"/>
+    </w:lvlOverride>
   </w:num>
-  <w:num w:numId="3" w16cid:durableId="1551308232">
+  <w:num w:numId="5" w16cid:durableId="1298149988">
     <w:abstractNumId w:val="1"/>
+    <w:lvlOverride w:ilvl="0">
+      <w:startOverride w:val="1"/>
+    </w:lvlOverride>
+    <w:lvlOverride w:ilvl="1">
+      <w:startOverride w:val="1"/>
+    </w:lvlOverride>
+    <w:lvlOverride w:ilvl="2">
+      <w:startOverride w:val="1"/>
+    </w:lvlOverride>
+    <w:lvlOverride w:ilvl="3">
+      <w:startOverride w:val="1"/>
+    </w:lvlOverride>
+    <w:lvlOverride w:ilvl="4">
+      <w:startOverride w:val="1"/>
+    </w:lvlOverride>
+    <w:lvlOverride w:ilvl="5">
+      <w:startOverride w:val="1"/>
+    </w:lvlOverride>
+    <w:lvlOverride w:ilvl="6">
+      <w:startOverride w:val="1"/>
+    </w:lvlOverride>
+    <w:lvlOverride w:ilvl="7">
+      <w:startOverride w:val="1"/>
+    </w:lvlOverride>
+    <w:lvlOverride w:ilvl="8">
+      <w:startOverride w:val="1"/>
+    </w:lvlOverride>
   </w:num>
-  <w:num w:numId="4" w16cid:durableId="445345862">
+  <w:num w:numId="6" w16cid:durableId="1871991205">
     <w:abstractNumId w:val="2"/>
     <w:lvlOverride w:ilvl="0">
       <w:startOverride w:val="1"/>
@@ -1731,65 +1739,8 @@
       <w:startOverride w:val="1"/>
     </w:lvlOverride>
   </w:num>
-  <w:num w:numId="5" w16cid:durableId="1298149988">
+  <w:num w:numId="7" w16cid:durableId="856044891">
     <w:abstractNumId w:val="0"/>
-    <w:lvlOverride w:ilvl="0">
-      <w:startOverride w:val="1"/>
-    </w:lvlOverride>
-    <w:lvlOverride w:ilvl="1">
-      <w:startOverride w:val="1"/>
-    </w:lvlOverride>
-    <w:lvlOverride w:ilvl="2">
-      <w:startOverride w:val="1"/>
-    </w:lvlOverride>
-    <w:lvlOverride w:ilvl="3">
-      <w:startOverride w:val="1"/>
-    </w:lvlOverride>
-    <w:lvlOverride w:ilvl="4">
-      <w:startOverride w:val="1"/>
-    </w:lvlOverride>
-    <w:lvlOverride w:ilvl="5">
-      <w:startOverride w:val="1"/>
-    </w:lvlOverride>
-    <w:lvlOverride w:ilvl="6">
-      <w:startOverride w:val="1"/>
-    </w:lvlOverride>
-    <w:lvlOverride w:ilvl="7">
-      <w:startOverride w:val="1"/>
-    </w:lvlOverride>
-    <w:lvlOverride w:ilvl="8">
-      <w:startOverride w:val="1"/>
-    </w:lvlOverride>
-  </w:num>
-  <w:num w:numId="6" w16cid:durableId="1871991205">
-    <w:abstractNumId w:val="1"/>
-    <w:lvlOverride w:ilvl="0">
-      <w:startOverride w:val="1"/>
-    </w:lvlOverride>
-    <w:lvlOverride w:ilvl="1">
-      <w:startOverride w:val="1"/>
-    </w:lvlOverride>
-    <w:lvlOverride w:ilvl="2">
-      <w:startOverride w:val="1"/>
-    </w:lvlOverride>
-    <w:lvlOverride w:ilvl="3">
-      <w:startOverride w:val="1"/>
-    </w:lvlOverride>
-    <w:lvlOverride w:ilvl="4">
-      <w:startOverride w:val="1"/>
-    </w:lvlOverride>
-    <w:lvlOverride w:ilvl="5">
-      <w:startOverride w:val="1"/>
-    </w:lvlOverride>
-    <w:lvlOverride w:ilvl="6">
-      <w:startOverride w:val="1"/>
-    </w:lvlOverride>
-    <w:lvlOverride w:ilvl="7">
-      <w:startOverride w:val="1"/>
-    </w:lvlOverride>
-    <w:lvlOverride w:ilvl="8">
-      <w:startOverride w:val="1"/>
-    </w:lvlOverride>
   </w:num>
 </w:numbering>
 </file>
